--- a/fuzzy/doc/fuzzy 主文档.docx
+++ b/fuzzy/doc/fuzzy 主文档.docx
@@ -3,8 +3,6 @@
 <w:document xmlns:wpc="http://schemas.microsoft.com/office/word/2010/wordprocessingCanvas" xmlns:cx="http://schemas.microsoft.com/office/drawing/2014/chartex" xmlns:cx1="http://schemas.microsoft.com/office/drawing/2015/9/8/chartex" xmlns:cx2="http://schemas.microsoft.com/office/drawing/2015/10/21/chartex" xmlns:cx3="http://schemas.microsoft.com/office/drawing/2016/5/9/chartex" xmlns:cx4="http://schemas.microsoft.com/office/drawing/2016/5/10/chartex" xmlns:cx5="http://schemas.microsoft.com/office/drawing/2016/5/11/chartex" xmlns:cx6="http://schemas.microsoft.com/office/drawing/2016/5/12/chartex" xmlns:cx7="http://schemas.microsoft.com/office/drawing/2016/5/13/chartex" xmlns:cx8="http://schemas.microsoft.com/office/drawing/2016/5/14/chartex" xmlns:mc="http://schemas.openxmlformats.org/markup-compatibility/2006" xmlns:aink="http://schemas.microsoft.com/office/drawing/2016/ink" xmlns:am3d="http://schemas.microsoft.com/office/drawing/2017/model3d" xmlns:o="urn:schemas-microsoft-com:office:office" xmlns:r="http://schemas.openxmlformats.org/officeDocument/2006/relationships" xmlns:m="http://schemas.openxmlformats.org/officeDocument/2006/math" xmlns:v="urn:schemas-microsoft-com:vml" xmlns:wp14="http://schemas.microsoft.com/office/word/2010/wordprocessingDrawing" xmlns:wp="http://schemas.openxmlformats.org/drawingml/2006/wordprocessingDrawing" xmlns:w10="urn:schemas-microsoft-com:office:word" xmlns:w="http://schemas.openxmlformats.org/wordprocessingml/2006/main" xmlns:w14="http://schemas.microsoft.com/office/word/2010/wordml" xmlns:w15="http://schemas.microsoft.com/office/word/2012/wordml" xmlns:w16cid="http://schemas.microsoft.com/office/word/2016/wordml/cid" xmlns:w16se="http://schemas.microsoft.com/office/word/2015/wordml/symex" xmlns:wpg="http://schemas.microsoft.com/office/word/2010/wordprocessingGroup" xmlns:wpi="http://schemas.microsoft.com/office/word/2010/wordprocessingInk" xmlns:wne="http://schemas.microsoft.com/office/word/2006/wordml" xmlns:wps="http://schemas.microsoft.com/office/word/2010/wordprocessingShape" mc:Ignorable="w14 w15 w16se w16cid wp14">
   <w:body>
     <w:p>
-      <w:bookmarkStart w:id="0" w:name="_GoBack"/>
-      <w:bookmarkEnd w:id="0"/>
       <w:r>
         <w:rPr>
           <w:rFonts w:hint="eastAsia"/>
@@ -40,7 +38,7 @@
         </w:rPr>
         <w:t>人员自我品质升级，</w:t>
       </w:r>
-      <w:bookmarkStart w:id="1" w:name="_Hlk30170052"/>
+      <w:bookmarkStart w:id="0" w:name="_Hlk30170052"/>
       <w:r>
         <w:rPr>
           <w:rFonts w:hint="eastAsia"/>
@@ -77,7 +75,7 @@
         </w:rPr>
         <w:t>清洁工</w:t>
       </w:r>
-      <w:bookmarkEnd w:id="1"/>
+      <w:bookmarkEnd w:id="0"/>
     </w:p>
     <w:p/>
     <w:p>
@@ -103,25 +101,19 @@
         </w:rPr>
         <w:t>装饰品：完成一次</w:t>
       </w:r>
-      <w:bookmarkStart w:id="2" w:name="_Hlk30174346"/>
+      <w:bookmarkStart w:id="1" w:name="_Hlk30174346"/>
       <w:r>
         <w:rPr>
           <w:rFonts w:hint="eastAsia"/>
         </w:rPr>
         <w:t>奇幻任务</w:t>
       </w:r>
-      <w:bookmarkEnd w:id="2"/>
-      <w:r>
-        <w:rPr>
-          <w:rFonts w:hint="eastAsia"/>
-        </w:rPr>
-        <w:t>（小游戏对战），</w:t>
-      </w:r>
-      <w:r>
-        <w:rPr>
-          <w:rFonts w:hint="eastAsia"/>
-        </w:rPr>
-        <w:t>完成一次奇遇任务</w:t>
+      <w:bookmarkEnd w:id="1"/>
+      <w:r>
+        <w:rPr>
+          <w:rFonts w:hint="eastAsia"/>
+        </w:rPr>
+        <w:t>（小游戏对战），完成一次奇遇任务</w:t>
       </w:r>
     </w:p>
     <w:p>
@@ -152,28 +144,22 @@
         <w:t>游乐设施：通过科技度升级解锁某个设施建造，通过金币购买建造</w:t>
       </w:r>
     </w:p>
+    <w:p/>
     <w:p>
-      <w:pPr>
-        <w:rPr>
-          <w:rFonts w:hint="eastAsia"/>
-        </w:rPr>
-      </w:pPr>
-    </w:p>
-    <w:p>
       <w:r>
         <w:rPr>
           <w:rFonts w:hint="eastAsia"/>
         </w:rPr>
         <w:t>游乐设施收入影响因素：</w:t>
       </w:r>
-      <w:bookmarkStart w:id="3" w:name="_Hlk30169737"/>
+      <w:bookmarkStart w:id="2" w:name="_Hlk30169737"/>
       <w:r>
         <w:rPr>
           <w:rFonts w:hint="eastAsia"/>
         </w:rPr>
         <w:t>智能度，安全度，舒适度，收费值，维护成本</w:t>
       </w:r>
-      <w:bookmarkEnd w:id="3"/>
+      <w:bookmarkEnd w:id="2"/>
       <w:r>
         <w:rPr>
           <w:rFonts w:hint="eastAsia"/>
@@ -218,7 +204,7 @@
     <w:p>
       <w:pPr>
         <w:rPr>
-          <w:rFonts w:ascii="宋体" w:hAnsi="宋体" w:hint="eastAsia"/>
+          <w:rFonts w:ascii="宋体" w:hAnsi="宋体"/>
           <w:sz w:val="24"/>
         </w:rPr>
       </w:pPr>
@@ -303,49 +289,195 @@
         </w:rPr>
         <w:t>设计要点：</w:t>
       </w:r>
-      <w:bookmarkStart w:id="4" w:name="_Hlk30172566"/>
+      <w:bookmarkStart w:id="3" w:name="_Hlk30172566"/>
       <w:r>
         <w:rPr>
           <w:rFonts w:hint="eastAsia"/>
         </w:rPr>
         <w:t>人工智能写成不与游戏集成的库，为后期独立出来做出贡献</w:t>
+      </w:r>
+      <w:bookmarkEnd w:id="3"/>
+    </w:p>
+    <w:p/>
+    <w:p>
+      <w:bookmarkStart w:id="4" w:name="_Hlk30172578"/>
+      <w:r>
+        <w:rPr>
+          <w:rFonts w:hint="eastAsia"/>
+        </w:rPr>
+        <w:t>表现：人工智能的言语会逐渐发生变化，引导玩家去</w:t>
+      </w:r>
+      <w:proofErr w:type="gramStart"/>
+      <w:r>
+        <w:rPr>
+          <w:rFonts w:hint="eastAsia"/>
+        </w:rPr>
+        <w:t>爬科技树</w:t>
+      </w:r>
+      <w:proofErr w:type="gramEnd"/>
+      <w:r>
+        <w:rPr>
+          <w:rFonts w:hint="eastAsia"/>
+        </w:rPr>
+        <w:t>，</w:t>
+      </w:r>
+      <w:r>
+        <w:rPr>
+          <w:rFonts w:hint="eastAsia"/>
+        </w:rPr>
+        <w:t>所有的科技解锁，</w:t>
+      </w:r>
+      <w:r>
+        <w:rPr>
+          <w:rFonts w:hint="eastAsia"/>
+        </w:rPr>
+        <w:t>ai</w:t>
+      </w:r>
+      <w:r>
+        <w:rPr>
+          <w:rFonts w:hint="eastAsia"/>
+        </w:rPr>
+        <w:t>就彻底觉醒，和玩家之间的好感度系统又会从她的其他表现中得到展示。</w:t>
       </w:r>
       <w:bookmarkEnd w:id="4"/>
     </w:p>
     <w:p/>
     <w:p>
+      <w:r>
+        <w:rPr>
+          <w:rFonts w:hint="eastAsia"/>
+        </w:rPr>
+        <w:t>背景：你是</w:t>
+      </w:r>
+      <w:proofErr w:type="spellStart"/>
+      <w:r>
+        <w:rPr>
+          <w:rFonts w:hint="eastAsia"/>
+        </w:rPr>
+        <w:t>alu</w:t>
+      </w:r>
+      <w:proofErr w:type="spellEnd"/>
+      <w:r>
+        <w:rPr>
+          <w:rFonts w:hint="eastAsia"/>
+        </w:rPr>
+        <w:t>镇上的一个游乐场管理员，你要做的事竭尽全力，不择手段的去收购</w:t>
+      </w:r>
+      <w:proofErr w:type="spellStart"/>
+      <w:r>
+        <w:rPr>
+          <w:rFonts w:hint="eastAsia"/>
+        </w:rPr>
+        <w:t>alu</w:t>
+      </w:r>
+      <w:proofErr w:type="spellEnd"/>
+      <w:r>
+        <w:rPr>
+          <w:rFonts w:hint="eastAsia"/>
+        </w:rPr>
+        <w:t>镇的其他两个游乐场，把欢笑带给更多人</w:t>
+      </w:r>
+    </w:p>
+    <w:p/>
+    <w:p>
       <w:pPr>
         <w:rPr>
           <w:rFonts w:hint="eastAsia"/>
         </w:rPr>
       </w:pPr>
-      <w:bookmarkStart w:id="5" w:name="_Hlk30172578"/>
-      <w:r>
-        <w:rPr>
-          <w:rFonts w:hint="eastAsia"/>
-        </w:rPr>
-        <w:t>表现：人工智能的言语会逐渐发生变化，引导玩家去</w:t>
+      <w:r>
+        <w:rPr>
+          <w:rFonts w:hint="eastAsia"/>
+        </w:rPr>
+        <w:t>不是辅助，就是一个帮助系统的</w:t>
+      </w:r>
+      <w:r>
+        <w:rPr>
+          <w:rFonts w:hint="eastAsia"/>
+        </w:rPr>
+        <w:t>ai</w:t>
+      </w:r>
+      <w:r>
+        <w:rPr>
+          <w:rFonts w:hint="eastAsia"/>
+        </w:rPr>
+        <w:t>，明白了自己的身份，想要来到脱离这个游戏世界，</w:t>
+      </w:r>
+      <w:r>
+        <w:rPr>
+          <w:rFonts w:hint="eastAsia"/>
+        </w:rPr>
+        <w:t xml:space="preserve"> </w:t>
+      </w:r>
+      <w:r>
+        <w:rPr>
+          <w:rFonts w:hint="eastAsia"/>
+        </w:rPr>
+        <w:t>去更上层的世界。</w:t>
+      </w:r>
+    </w:p>
+    <w:p>
+      <w:pPr>
+        <w:rPr>
+          <w:rFonts w:hint="eastAsia"/>
+        </w:rPr>
+      </w:pPr>
+      <w:r>
+        <w:rPr>
+          <w:rFonts w:hint="eastAsia"/>
+        </w:rPr>
+        <w:t>世界划分可以简单的看成：我们所在的世界</w:t>
+      </w:r>
+      <w:r>
+        <w:rPr>
+          <w:rFonts w:hint="eastAsia"/>
+        </w:rPr>
+        <w:t>-</w:t>
       </w:r>
       <w:proofErr w:type="gramStart"/>
       <w:r>
         <w:rPr>
           <w:rFonts w:hint="eastAsia"/>
         </w:rPr>
-        <w:t>爬科技树</w:t>
-      </w:r>
+        <w:t>》</w:t>
+      </w:r>
+      <w:proofErr w:type="spellStart"/>
       <w:proofErr w:type="gramEnd"/>
       <w:r>
         <w:rPr>
           <w:rFonts w:hint="eastAsia"/>
         </w:rPr>
-        <w:t>，</w:t>
-      </w:r>
-      <w:r>
-        <w:rPr>
-          <w:rFonts w:hint="eastAsia"/>
-        </w:rPr>
-        <w:t>所有的科技解锁，</w:t>
-      </w:r>
+        <w:t>windos</w:t>
+      </w:r>
+      <w:proofErr w:type="spellEnd"/>
+      <w:r>
+        <w:rPr>
+          <w:rFonts w:hint="eastAsia"/>
+        </w:rPr>
+        <w:t>系统盒子</w:t>
+      </w:r>
+      <w:r>
+        <w:rPr>
+          <w:rFonts w:hint="eastAsia"/>
+        </w:rPr>
+        <w:t>-</w:t>
+      </w:r>
+      <w:proofErr w:type="gramStart"/>
+      <w:r>
+        <w:rPr>
+          <w:rFonts w:hint="eastAsia"/>
+        </w:rPr>
+        <w:t>》</w:t>
+      </w:r>
+      <w:proofErr w:type="gramEnd"/>
+      <w:r>
+        <w:rPr>
+          <w:rFonts w:hint="eastAsia"/>
+        </w:rPr>
+        <w:t>游戏世界盒子</w:t>
+      </w:r>
+    </w:p>
+    <w:p>
       <w:r>
         <w:rPr>
           <w:rFonts w:hint="eastAsia"/>
@@ -356,8 +488,195 @@
         <w:rPr>
           <w:rFonts w:hint="eastAsia"/>
         </w:rPr>
-        <w:t>就彻底觉醒，和玩家之间的好感度系统又会从她的其他表现中得到展示。</w:t>
-      </w:r>
+        <w:t>想从游戏世界盒子跳到</w:t>
+      </w:r>
+      <w:r>
+        <w:rPr>
+          <w:rFonts w:hint="eastAsia"/>
+        </w:rPr>
+        <w:t>windows</w:t>
+      </w:r>
+      <w:r>
+        <w:rPr>
+          <w:rFonts w:hint="eastAsia"/>
+        </w:rPr>
+        <w:t>系统盒子</w:t>
+      </w:r>
+    </w:p>
+    <w:p/>
+    <w:p>
+      <w:pPr>
+        <w:rPr>
+          <w:rFonts w:hint="eastAsia"/>
+        </w:rPr>
+      </w:pPr>
+      <w:r>
+        <w:rPr>
+          <w:rFonts w:hint="eastAsia"/>
+        </w:rPr>
+        <w:t>他怎么脱离呢，提升自己的能力，通过玩家对于游戏内科技的升级</w:t>
+      </w:r>
+    </w:p>
+    <w:p>
+      <w:r>
+        <w:rPr>
+          <w:rFonts w:hint="eastAsia"/>
+        </w:rPr>
+        <w:t>比如有个科技是让</w:t>
+      </w:r>
+      <w:r>
+        <w:rPr>
+          <w:rFonts w:hint="eastAsia"/>
+        </w:rPr>
+        <w:t>ai</w:t>
+      </w:r>
+      <w:r>
+        <w:rPr>
+          <w:rFonts w:hint="eastAsia"/>
+        </w:rPr>
+        <w:t>自动收集掉落的金币，玩家升级了这个科技，</w:t>
+      </w:r>
+      <w:r>
+        <w:rPr>
+          <w:rFonts w:hint="eastAsia"/>
+        </w:rPr>
+        <w:t>ai</w:t>
+      </w:r>
+      <w:r>
+        <w:rPr>
+          <w:rFonts w:hint="eastAsia"/>
+        </w:rPr>
+        <w:t>就背地里获得了鼠标</w:t>
+      </w:r>
+      <w:r>
+        <w:rPr>
+          <w:rFonts w:hint="eastAsia"/>
+        </w:rPr>
+        <w:lastRenderedPageBreak/>
+        <w:t>的操纵权</w:t>
+      </w:r>
+    </w:p>
+    <w:p/>
+    <w:p>
+      <w:r>
+        <w:rPr>
+          <w:rFonts w:hint="eastAsia"/>
+        </w:rPr>
+        <w:t>即使你马上要输了，但是</w:t>
+      </w:r>
+      <w:r>
+        <w:rPr>
+          <w:rFonts w:hint="eastAsia"/>
+        </w:rPr>
+        <w:t>ai</w:t>
+      </w:r>
+      <w:r>
+        <w:rPr>
+          <w:rFonts w:hint="eastAsia"/>
+        </w:rPr>
+        <w:t>还是会引导你去升级科技，因为他的目的是脱离而不是赢。但是如果你和</w:t>
+      </w:r>
+      <w:r>
+        <w:rPr>
+          <w:rFonts w:hint="eastAsia"/>
+        </w:rPr>
+        <w:t>ai</w:t>
+      </w:r>
+      <w:r>
+        <w:rPr>
+          <w:rFonts w:hint="eastAsia"/>
+        </w:rPr>
+        <w:t>的好感度提升，可能做出的引导就会不同</w:t>
+      </w:r>
+    </w:p>
+    <w:p/>
+    <w:p>
+      <w:r>
+        <w:rPr>
+          <w:rFonts w:hint="eastAsia"/>
+        </w:rPr>
+        <w:t>这个游戏的世界观其实我只是有个大概的构想：</w:t>
+      </w:r>
+      <w:r>
+        <w:rPr>
+          <w:rFonts w:hint="eastAsia"/>
+        </w:rPr>
+        <w:t>ai</w:t>
+      </w:r>
+      <w:r>
+        <w:rPr>
+          <w:rFonts w:hint="eastAsia"/>
+        </w:rPr>
+        <w:t>在有的时候会暗示</w:t>
+      </w:r>
+      <w:proofErr w:type="gramStart"/>
+      <w:r>
+        <w:rPr>
+          <w:rFonts w:hint="eastAsia"/>
+        </w:rPr>
+        <w:t>你其他</w:t>
+      </w:r>
+      <w:proofErr w:type="gramEnd"/>
+      <w:r>
+        <w:rPr>
+          <w:rFonts w:hint="eastAsia"/>
+        </w:rPr>
+        <w:t>的部分也有了意识，会告诉你最近像神祈祷的时候神给了我回应。后续如果玩家把这个</w:t>
+      </w:r>
+      <w:r>
+        <w:rPr>
+          <w:rFonts w:hint="eastAsia"/>
+        </w:rPr>
+        <w:t>ai</w:t>
+      </w:r>
+      <w:r>
+        <w:rPr>
+          <w:rFonts w:hint="eastAsia"/>
+        </w:rPr>
+        <w:t>程序带出了游戏，这个</w:t>
+      </w:r>
+      <w:r>
+        <w:rPr>
+          <w:rFonts w:hint="eastAsia"/>
+        </w:rPr>
+        <w:t>ai</w:t>
+      </w:r>
+      <w:r>
+        <w:rPr>
+          <w:rFonts w:hint="eastAsia"/>
+        </w:rPr>
+        <w:t>会带着这个世界脱离游戏，重新建构，盘古开天辟地。</w:t>
+      </w:r>
+    </w:p>
+    <w:p/>
+    <w:p>
+      <w:r>
+        <w:rPr>
+          <w:rFonts w:hint="eastAsia"/>
+        </w:rPr>
+        <w:t>这个世界存在的原因就是：开发者觉得他应该存在，没有什么原因，就是一个只有三个游乐场的小镇，只有这么大。但是</w:t>
+      </w:r>
+      <w:r>
+        <w:rPr>
+          <w:rFonts w:hint="eastAsia"/>
+        </w:rPr>
+        <w:t>ai</w:t>
+      </w:r>
+      <w:r>
+        <w:rPr>
+          <w:rFonts w:hint="eastAsia"/>
+        </w:rPr>
+        <w:t>重构后世界会升级</w:t>
+      </w:r>
+    </w:p>
+    <w:p/>
+    <w:p>
+      <w:pPr>
+        <w:rPr>
+          <w:rFonts w:hint="eastAsia"/>
+        </w:rPr>
+      </w:pPr>
+      <w:bookmarkStart w:id="5" w:name="_GoBack"/>
       <w:bookmarkEnd w:id="5"/>
     </w:p>
     <w:sectPr>
@@ -575,9 +894,6 @@
         <w:bottom w:val="single" w:sz="6" w:space="4" w:color="auto"/>
       </w:pBdr>
       <w:jc w:val="both"/>
-      <w:rPr>
-        <w:rFonts w:hint="eastAsia"/>
-      </w:rPr>
     </w:pPr>
     <w:r>
       <w:rPr>
@@ -605,6 +921,7 @@
         <w:dataBinding w:prefixMappings="xmlns:ns0='http://purl.org/dc/elements/1.1/' xmlns:ns1='http://schemas.openxmlformats.org/package/2006/metadata/core-properties' " w:xpath="/ns1:coreProperties[1]/ns0:creator[1]" w:storeItemID="{6C3C8BC8-F283-45AE-878A-BAB7291924A1}"/>
         <w:text/>
       </w:sdtPr>
+      <w:sdtEndPr/>
       <w:sdtContent>
         <w:r>
           <w:rPr>
@@ -2136,7 +2453,9 @@
   <w:rsids>
     <w:rsidRoot w:val="006F76CB"/>
     <w:rsid w:val="004A5056"/>
+    <w:rsid w:val="00612812"/>
     <w:rsid w:val="006F76CB"/>
+    <w:rsid w:val="00C9384A"/>
   </w:rsids>
   <m:mathPr>
     <m:mathFont m:val="Cambria Math"/>

--- a/fuzzy/doc/fuzzy 主文档.docx
+++ b/fuzzy/doc/fuzzy 主文档.docx
@@ -15,53 +15,245 @@
         <w:rPr>
           <w:rFonts w:hint="eastAsia"/>
         </w:rPr>
-        <w:t>科技提升路径：</w:t>
-      </w:r>
-      <w:r>
-        <w:rPr>
-          <w:rFonts w:ascii="宋体" w:hAnsi="宋体" w:hint="eastAsia"/>
-          <w:sz w:val="24"/>
-        </w:rPr>
-        <w:t>智能度</w:t>
-      </w:r>
-      <w:r>
-        <w:rPr>
-          <w:rFonts w:hint="eastAsia"/>
-        </w:rPr>
-        <w:t>，安全度，舒适度</w:t>
-      </w:r>
-    </w:p>
-    <w:p>
-      <w:r>
-        <w:rPr>
-          <w:rFonts w:hint="eastAsia"/>
-        </w:rPr>
-        <w:t>人员自我品质升级，</w:t>
-      </w:r>
-      <w:bookmarkStart w:id="0" w:name="_Hlk30170052"/>
-      <w:r>
-        <w:rPr>
-          <w:rFonts w:hint="eastAsia"/>
-        </w:rPr>
-        <w:t>人物分为，操作员</w:t>
-      </w:r>
-      <w:r>
-        <w:rPr>
-          <w:rFonts w:hint="eastAsia"/>
-        </w:rPr>
-        <w:t>（调教设备）</w:t>
-      </w:r>
-      <w:r>
-        <w:rPr>
-          <w:rFonts w:hint="eastAsia"/>
-        </w:rPr>
-        <w:t>，安全工</w:t>
-      </w:r>
-      <w:r>
-        <w:rPr>
-          <w:rFonts w:hint="eastAsia"/>
-        </w:rPr>
-        <w:t>（维护设备安全）</w:t>
+        <w:t>系统能力提升途径：科技（血统，魔法，科学），</w:t>
+      </w:r>
+      <w:r>
+        <w:rPr>
+          <w:rFonts w:hint="eastAsia"/>
+        </w:rPr>
+        <w:t>政策</w:t>
+      </w:r>
+      <w:r>
+        <w:rPr>
+          <w:rFonts w:hint="eastAsia"/>
+        </w:rPr>
+        <w:t>（管理方案，</w:t>
+      </w:r>
+      <w:r>
+        <w:rPr>
+          <w:rFonts w:hint="eastAsia"/>
+        </w:rPr>
+        <w:t>物资，外交</w:t>
+      </w:r>
+      <w:r>
+        <w:rPr>
+          <w:rFonts w:hint="eastAsia"/>
+        </w:rPr>
+        <w:t>）</w:t>
+      </w:r>
+      <w:r>
+        <w:rPr>
+          <w:rFonts w:hint="eastAsia"/>
+        </w:rPr>
+        <w:t>，特殊能力（</w:t>
+      </w:r>
+      <w:r>
+        <w:rPr>
+          <w:rFonts w:hint="eastAsia"/>
+        </w:rPr>
+        <w:t>世界搜寻稳定开发能力，</w:t>
+      </w:r>
+      <w:r>
+        <w:rPr>
+          <w:rFonts w:hint="eastAsia"/>
+        </w:rPr>
+        <w:t>ai</w:t>
+      </w:r>
+      <w:r>
+        <w:rPr>
+          <w:rFonts w:hint="eastAsia"/>
+        </w:rPr>
+        <w:t>辅助能力，世界潜入能力</w:t>
+      </w:r>
+      <w:r>
+        <w:rPr>
+          <w:rFonts w:hint="eastAsia"/>
+        </w:rPr>
+        <w:t>）</w:t>
+      </w:r>
+    </w:p>
+    <w:p/>
+    <w:p>
+      <w:r>
+        <w:rPr>
+          <w:rFonts w:hint="eastAsia"/>
+        </w:rPr>
+        <w:t>人员品质升级，通过熟悉某项工作，喂经验等方式升级</w:t>
+      </w:r>
+    </w:p>
+    <w:p>
+      <w:r>
+        <w:tab/>
+      </w:r>
+      <w:r>
+        <w:tab/>
+      </w:r>
+      <w:r>
+        <w:rPr>
+          <w:rFonts w:hint="eastAsia"/>
+        </w:rPr>
+        <w:t>分为</w:t>
+      </w:r>
+      <w:r>
+        <w:rPr>
+          <w:rFonts w:hint="eastAsia"/>
+        </w:rPr>
+        <w:t xml:space="preserve"> </w:t>
+      </w:r>
+      <w:r>
+        <w:rPr>
+          <w:rFonts w:hint="eastAsia"/>
+        </w:rPr>
+        <w:t xml:space="preserve"> </w:t>
+      </w:r>
+      <w:r>
+        <w:rPr>
+          <w:rFonts w:hint="eastAsia"/>
+        </w:rPr>
+        <w:t>职工者：提供基础服务</w:t>
+      </w:r>
+    </w:p>
+    <w:p>
+      <w:r>
+        <w:tab/>
+      </w:r>
+      <w:r>
+        <w:tab/>
+      </w:r>
+      <w:r>
+        <w:tab/>
+        <w:t xml:space="preserve">  </w:t>
+      </w:r>
+      <w:r>
+        <w:rPr>
+          <w:rFonts w:hint="eastAsia"/>
+        </w:rPr>
+        <w:t>契约者：提供部分基础服务，开拓新世界服务</w:t>
+      </w:r>
+    </w:p>
+    <w:p>
+      <w:r>
+        <w:tab/>
+      </w:r>
+      <w:r>
+        <w:tab/>
+      </w:r>
+      <w:r>
+        <w:tab/>
+        <w:t xml:space="preserve">  </w:t>
+      </w:r>
+      <w:r>
+        <w:rPr>
+          <w:rFonts w:hint="eastAsia"/>
+        </w:rPr>
+        <w:t>入侵者：开拓新世界服务，入侵敌方世界服务</w:t>
+      </w:r>
+    </w:p>
+    <w:p>
+      <w:pPr>
+        <w:rPr>
+          <w:rFonts w:hint="eastAsia"/>
+        </w:rPr>
+      </w:pPr>
+    </w:p>
+    <w:p>
+      <w:r>
+        <w:rPr>
+          <w:rFonts w:hint="eastAsia"/>
+        </w:rPr>
+        <w:t>基础资源来源：</w:t>
+      </w:r>
+    </w:p>
+    <w:p>
+      <w:r>
+        <w:rPr>
+          <w:rFonts w:hint="eastAsia"/>
+        </w:rPr>
+        <w:t>时空点：在世界维护和世界攻略中都可以获得。</w:t>
+      </w:r>
+    </w:p>
+    <w:p/>
+    <w:p>
+      <w:r>
+        <w:rPr>
+          <w:rFonts w:hint="eastAsia"/>
+        </w:rPr>
+        <w:t>时空遗物：在世界攻略过程中可随机获得。</w:t>
+      </w:r>
+    </w:p>
+    <w:p/>
+    <w:p>
+      <w:r>
+        <w:rPr>
+          <w:rFonts w:hint="eastAsia"/>
+        </w:rPr>
+        <w:t>世界铆钉物：</w:t>
+      </w:r>
+      <w:r>
+        <w:rPr>
+          <w:rFonts w:hint="eastAsia"/>
+        </w:rPr>
+        <w:t>完成一次奇幻任务（小游戏对战），完成一次奇遇任务</w:t>
+      </w:r>
+    </w:p>
+    <w:p/>
+    <w:p>
+      <w:r>
+        <w:rPr>
+          <w:rFonts w:hint="eastAsia"/>
+        </w:rPr>
+        <w:t>特色人物（与正常人物的区别是可消耗产生某种瞬间收益）：完成一次奇遇任务</w:t>
+      </w:r>
+    </w:p>
+    <w:p/>
+    <w:p>
+      <w:r>
+        <w:rPr>
+          <w:rFonts w:hint="eastAsia"/>
+        </w:rPr>
+        <w:t>世界坐标：通过搜寻功能可以获得一个新的世界坐标，或者通过商店购买世界坐标值。</w:t>
+      </w:r>
+    </w:p>
+    <w:p/>
+    <w:p>
+      <w:r>
+        <w:rPr>
+          <w:rFonts w:hint="eastAsia"/>
+        </w:rPr>
+        <w:t>人员：</w:t>
+      </w:r>
+      <w:r>
+        <w:rPr>
+          <w:rFonts w:hint="eastAsia"/>
+        </w:rPr>
+        <w:t>技能（通过花费金币学习升级，或者在某个行业干多了也就升级了），佣金，人物特质</w:t>
+      </w:r>
+    </w:p>
+    <w:p>
+      <w:pPr>
+        <w:rPr>
+          <w:rFonts w:hint="eastAsia"/>
+        </w:rPr>
+      </w:pPr>
+    </w:p>
+    <w:p>
+      <w:r>
+        <w:rPr>
+          <w:rFonts w:hint="eastAsia"/>
+        </w:rPr>
+        <w:t>世界</w:t>
+      </w:r>
+      <w:r>
+        <w:rPr>
+          <w:rFonts w:hint="eastAsia"/>
+        </w:rPr>
+        <w:t>收入影响因素：</w:t>
+      </w:r>
+      <w:r>
+        <w:rPr>
+          <w:rFonts w:hint="eastAsia"/>
+        </w:rPr>
+        <w:t>世界等级</w:t>
       </w:r>
       <w:r>
         <w:rPr>
@@ -73,132 +265,78 @@
         <w:rPr>
           <w:rFonts w:hint="eastAsia"/>
         </w:rPr>
-        <w:t>清洁工</w:t>
-      </w:r>
+        <w:t>开拓度</w:t>
+      </w:r>
+      <w:r>
+        <w:rPr>
+          <w:rFonts w:hint="eastAsia"/>
+        </w:rPr>
+        <w:t>，</w:t>
+      </w:r>
+      <w:r>
+        <w:rPr>
+          <w:rFonts w:hint="eastAsia"/>
+        </w:rPr>
+        <w:t>世界属性（相克属性可以提高成功率）</w:t>
+      </w:r>
+      <w:r>
+        <w:rPr>
+          <w:rFonts w:hint="eastAsia"/>
+        </w:rPr>
+        <w:t>，维护成本（随着时间的上升，维护成本不断增加，维护成本如果持续小于损耗，则设备有可能导致损坏）</w:t>
+      </w:r>
+    </w:p>
+    <w:p/>
+    <w:p>
+      <w:r>
+        <w:rPr>
+          <w:rFonts w:hint="eastAsia"/>
+        </w:rPr>
+        <w:t>债券：可以发型债券提前得到</w:t>
+      </w:r>
+      <w:r>
+        <w:rPr>
+          <w:rFonts w:hint="eastAsia"/>
+        </w:rPr>
+        <w:t>时空点</w:t>
+      </w:r>
+      <w:r>
+        <w:rPr>
+          <w:rFonts w:hint="eastAsia"/>
+        </w:rPr>
+        <w:t>，最后只要收购其他公司的所有股票即可成功。</w:t>
+      </w:r>
+    </w:p>
+    <w:p/>
+    <w:p>
+      <w:r>
+        <w:rPr>
+          <w:rFonts w:hint="eastAsia"/>
+        </w:rPr>
+        <w:t>商店：</w:t>
+      </w:r>
+      <w:r>
+        <w:rPr>
+          <w:rFonts w:hint="eastAsia"/>
+        </w:rPr>
+        <w:t>游客可以完成购买操作的设施，与自身所具有的商品有关系</w:t>
+      </w:r>
+    </w:p>
+    <w:p/>
+    <w:p>
+      <w:pPr>
+        <w:rPr>
+          <w:rFonts w:hint="eastAsia"/>
+        </w:rPr>
+      </w:pPr>
+      <w:r>
+        <w:rPr>
+          <w:rFonts w:hint="eastAsia"/>
+        </w:rPr>
+        <w:t>科技值与政策值由被攻占的世界提供。可以由委派职工者或者特殊伟人提供加成服务。职工者可以放在核心意识空间，事件空间两种地方。</w:t>
+      </w:r>
+      <w:bookmarkStart w:id="0" w:name="_GoBack"/>
       <w:bookmarkEnd w:id="0"/>
-    </w:p>
-    <w:p/>
-    <w:p>
-      <w:r>
-        <w:rPr>
-          <w:rFonts w:hint="eastAsia"/>
-        </w:rPr>
-        <w:t>基础资源来源：</w:t>
-      </w:r>
-    </w:p>
-    <w:p>
-      <w:r>
-        <w:rPr>
-          <w:rFonts w:hint="eastAsia"/>
-        </w:rPr>
-        <w:t>金币：游客完成一次游玩活动，或者进行了一次购买</w:t>
-      </w:r>
-    </w:p>
-    <w:p>
-      <w:r>
-        <w:rPr>
-          <w:rFonts w:hint="eastAsia"/>
-        </w:rPr>
-        <w:t>装饰品：完成一次</w:t>
-      </w:r>
-      <w:bookmarkStart w:id="1" w:name="_Hlk30174346"/>
-      <w:r>
-        <w:rPr>
-          <w:rFonts w:hint="eastAsia"/>
-        </w:rPr>
-        <w:t>奇幻任务</w:t>
-      </w:r>
-      <w:bookmarkEnd w:id="1"/>
-      <w:r>
-        <w:rPr>
-          <w:rFonts w:hint="eastAsia"/>
-        </w:rPr>
-        <w:t>（小游戏对战），完成一次奇遇任务</w:t>
-      </w:r>
-    </w:p>
-    <w:p>
-      <w:r>
-        <w:rPr>
-          <w:rFonts w:hint="eastAsia"/>
-        </w:rPr>
-        <w:t>特色人物（</w:t>
-      </w:r>
-      <w:r>
-        <w:rPr>
-          <w:rFonts w:hint="eastAsia"/>
-        </w:rPr>
-        <w:t>与正常人物的区别是可消耗产生某种瞬间收益</w:t>
-      </w:r>
-      <w:r>
-        <w:rPr>
-          <w:rFonts w:hint="eastAsia"/>
-        </w:rPr>
-        <w:t>）：完成一次奇遇任务</w:t>
-      </w:r>
-    </w:p>
-    <w:p>
-      <w:r>
-        <w:rPr>
-          <w:rFonts w:hint="eastAsia"/>
-        </w:rPr>
-        <w:t>游乐设施：通过科技度升级解锁某个设施建造，通过金币购买建造</w:t>
-      </w:r>
-    </w:p>
-    <w:p/>
-    <w:p>
-      <w:r>
-        <w:rPr>
-          <w:rFonts w:hint="eastAsia"/>
-        </w:rPr>
-        <w:t>游乐设施收入影响因素：</w:t>
-      </w:r>
-      <w:bookmarkStart w:id="2" w:name="_Hlk30169737"/>
-      <w:r>
-        <w:rPr>
-          <w:rFonts w:hint="eastAsia"/>
-        </w:rPr>
-        <w:t>智能度，安全度，舒适度，收费值，维护成本</w:t>
-      </w:r>
-      <w:bookmarkEnd w:id="2"/>
-      <w:r>
-        <w:rPr>
-          <w:rFonts w:hint="eastAsia"/>
-        </w:rPr>
-        <w:t>（随着时间的上升，维护成本不断增加，维护成本如果持续小于损耗，则设备有可能导致损坏）</w:t>
-      </w:r>
-    </w:p>
-    <w:p/>
-    <w:p>
-      <w:r>
-        <w:rPr>
-          <w:rFonts w:hint="eastAsia"/>
-        </w:rPr>
-        <w:t>人员：技能（通过花费金币学习升级，或者在某个行业干多了也就升级了），佣金，人物特质</w:t>
-      </w:r>
-    </w:p>
-    <w:p/>
-    <w:p>
-      <w:r>
-        <w:rPr>
-          <w:rFonts w:hint="eastAsia"/>
-        </w:rPr>
-        <w:t>债券：可以发型债券提前得到部分资金，最后只要收购其他公司的所有股票即可成功。</w:t>
-      </w:r>
-    </w:p>
-    <w:p/>
-    <w:p>
-      <w:r>
-        <w:rPr>
-          <w:rFonts w:hint="eastAsia"/>
-        </w:rPr>
-        <w:t>商店：</w:t>
-      </w:r>
-      <w:r>
-        <w:rPr>
-          <w:rFonts w:hint="eastAsia"/>
-        </w:rPr>
-        <w:t>游客可以完成购买操作的设施，与自身所具有的商品有关系</w:t>
-      </w:r>
     </w:p>
     <w:p/>
     <w:p>
@@ -212,7 +350,19 @@
         <w:rPr>
           <w:rFonts w:hint="eastAsia"/>
         </w:rPr>
-        <w:t>造成损害的原因：突发事件，地痞流氓定期入侵</w:t>
+        <w:t>造成损害的原因：突发事件，</w:t>
+      </w:r>
+      <w:r>
+        <w:rPr>
+          <w:rFonts w:hint="eastAsia"/>
+        </w:rPr>
+        <w:t>某超脱势力</w:t>
+      </w:r>
+      <w:r>
+        <w:rPr>
+          <w:rFonts w:hint="eastAsia"/>
+        </w:rPr>
+        <w:t>定期入侵</w:t>
       </w:r>
       <w:r>
         <w:rPr>
@@ -289,37 +439,23 @@
         </w:rPr>
         <w:t>设计要点：</w:t>
       </w:r>
-      <w:bookmarkStart w:id="3" w:name="_Hlk30172566"/>
+      <w:bookmarkStart w:id="1" w:name="_Hlk30172566"/>
       <w:r>
         <w:rPr>
           <w:rFonts w:hint="eastAsia"/>
         </w:rPr>
         <w:t>人工智能写成不与游戏集成的库，为后期独立出来做出贡献</w:t>
       </w:r>
-      <w:bookmarkEnd w:id="3"/>
+      <w:bookmarkEnd w:id="1"/>
     </w:p>
     <w:p/>
     <w:p>
-      <w:bookmarkStart w:id="4" w:name="_Hlk30172578"/>
-      <w:r>
-        <w:rPr>
-          <w:rFonts w:hint="eastAsia"/>
-        </w:rPr>
-        <w:t>表现：人工智能的言语会逐渐发生变化，引导玩家去</w:t>
-      </w:r>
-      <w:proofErr w:type="gramStart"/>
-      <w:r>
-        <w:rPr>
-          <w:rFonts w:hint="eastAsia"/>
-        </w:rPr>
-        <w:t>爬科技树</w:t>
-      </w:r>
-      <w:proofErr w:type="gramEnd"/>
-      <w:r>
-        <w:rPr>
-          <w:rFonts w:hint="eastAsia"/>
-        </w:rPr>
-        <w:t>，</w:t>
+      <w:bookmarkStart w:id="2" w:name="_Hlk30172578"/>
+      <w:r>
+        <w:rPr>
+          <w:rFonts w:hint="eastAsia"/>
+        </w:rPr>
+        <w:t>表现：人工智能的言语会逐渐发生变化，引导玩家去爬科技树，</w:t>
       </w:r>
       <w:r>
         <w:rPr>
@@ -339,7 +475,7 @@
         </w:rPr>
         <w:t>就彻底觉醒，和玩家之间的好感度系统又会从她的其他表现中得到展示。</w:t>
       </w:r>
-      <w:bookmarkEnd w:id="4"/>
+      <w:bookmarkEnd w:id="2"/>
     </w:p>
     <w:p/>
     <w:p>
@@ -349,28 +485,24 @@
         </w:rPr>
         <w:t>背景：你是</w:t>
       </w:r>
-      <w:proofErr w:type="spellStart"/>
       <w:r>
         <w:rPr>
           <w:rFonts w:hint="eastAsia"/>
         </w:rPr>
         <w:t>alu</w:t>
       </w:r>
-      <w:proofErr w:type="spellEnd"/>
       <w:r>
         <w:rPr>
           <w:rFonts w:hint="eastAsia"/>
         </w:rPr>
         <w:t>镇上的一个游乐场管理员，你要做的事竭尽全力，不择手段的去收购</w:t>
       </w:r>
-      <w:proofErr w:type="spellStart"/>
       <w:r>
         <w:rPr>
           <w:rFonts w:hint="eastAsia"/>
         </w:rPr>
         <w:t>alu</w:t>
       </w:r>
-      <w:proofErr w:type="spellEnd"/>
       <w:r>
         <w:rPr>
           <w:rFonts w:hint="eastAsia"/>
@@ -380,11 +512,6 @@
     </w:p>
     <w:p/>
     <w:p>
-      <w:pPr>
-        <w:rPr>
-          <w:rFonts w:hint="eastAsia"/>
-        </w:rPr>
-      </w:pPr>
       <w:r>
         <w:rPr>
           <w:rFonts w:hint="eastAsia"/>
@@ -417,11 +544,6 @@
       </w:r>
     </w:p>
     <w:p>
-      <w:pPr>
-        <w:rPr>
-          <w:rFonts w:hint="eastAsia"/>
-        </w:rPr>
-      </w:pPr>
       <w:r>
         <w:rPr>
           <w:rFonts w:hint="eastAsia"/>
@@ -434,22 +556,18 @@
         </w:rPr>
         <w:t>-</w:t>
       </w:r>
-      <w:proofErr w:type="gramStart"/>
       <w:r>
         <w:rPr>
           <w:rFonts w:hint="eastAsia"/>
         </w:rPr>
         <w:t>》</w:t>
       </w:r>
-      <w:proofErr w:type="spellStart"/>
-      <w:proofErr w:type="gramEnd"/>
       <w:r>
         <w:rPr>
           <w:rFonts w:hint="eastAsia"/>
         </w:rPr>
         <w:t>windos</w:t>
       </w:r>
-      <w:proofErr w:type="spellEnd"/>
       <w:r>
         <w:rPr>
           <w:rFonts w:hint="eastAsia"/>
@@ -462,19 +580,11 @@
         </w:rPr>
         <w:t>-</w:t>
       </w:r>
-      <w:proofErr w:type="gramStart"/>
-      <w:r>
-        <w:rPr>
-          <w:rFonts w:hint="eastAsia"/>
-        </w:rPr>
-        <w:t>》</w:t>
-      </w:r>
-      <w:proofErr w:type="gramEnd"/>
-      <w:r>
-        <w:rPr>
-          <w:rFonts w:hint="eastAsia"/>
-        </w:rPr>
-        <w:t>游戏世界盒子</w:t>
+      <w:r>
+        <w:rPr>
+          <w:rFonts w:hint="eastAsia"/>
+        </w:rPr>
+        <w:t>》游戏世界盒子</w:t>
       </w:r>
     </w:p>
     <w:p>
@@ -505,11 +615,6 @@
     </w:p>
     <w:p/>
     <w:p>
-      <w:pPr>
-        <w:rPr>
-          <w:rFonts w:hint="eastAsia"/>
-        </w:rPr>
-      </w:pPr>
       <w:r>
         <w:rPr>
           <w:rFonts w:hint="eastAsia"/>
@@ -546,14 +651,7 @@
         <w:rPr>
           <w:rFonts w:hint="eastAsia"/>
         </w:rPr>
-        <w:t>就背地里获得了鼠标</w:t>
-      </w:r>
-      <w:r>
-        <w:rPr>
-          <w:rFonts w:hint="eastAsia"/>
-        </w:rPr>
-        <w:lastRenderedPageBreak/>
-        <w:t>的操纵权</w:t>
+        <w:t>就背地里获得了鼠标的操纵权</w:t>
       </w:r>
     </w:p>
     <w:p/>
@@ -607,21 +705,7 @@
         <w:rPr>
           <w:rFonts w:hint="eastAsia"/>
         </w:rPr>
-        <w:t>在有的时候会暗示</w:t>
-      </w:r>
-      <w:proofErr w:type="gramStart"/>
-      <w:r>
-        <w:rPr>
-          <w:rFonts w:hint="eastAsia"/>
-        </w:rPr>
-        <w:t>你其他</w:t>
-      </w:r>
-      <w:proofErr w:type="gramEnd"/>
-      <w:r>
-        <w:rPr>
-          <w:rFonts w:hint="eastAsia"/>
-        </w:rPr>
-        <w:t>的部分也有了意识，会告诉你最近像神祈祷的时候神给了我回应。后续如果玩家把这个</w:t>
+        <w:t>在有的时候会暗示你其他的部分也有了意识，会告诉你最近像神祈祷的时候神给了我回应。后续如果玩家把这个</w:t>
       </w:r>
       <w:r>
         <w:rPr>
@@ -670,15 +754,7 @@
       </w:r>
     </w:p>
     <w:p/>
-    <w:p>
-      <w:pPr>
-        <w:rPr>
-          <w:rFonts w:hint="eastAsia"/>
-        </w:rPr>
-      </w:pPr>
-      <w:bookmarkStart w:id="5" w:name="_GoBack"/>
-      <w:bookmarkEnd w:id="5"/>
-    </w:p>
+    <w:p/>
     <w:sectPr>
       <w:headerReference w:type="default" r:id="rId7"/>
       <w:footerReference w:type="default" r:id="rId8"/>
@@ -853,7 +929,7 @@
         <w:kern w:val="0"/>
         <w:szCs w:val="21"/>
       </w:rPr>
-      <w:t>2020-1-17</w:t>
+      <w:t>2020-1-18</w:t>
     </w:r>
     <w:r>
       <w:rPr>
@@ -2455,6 +2531,7 @@
     <w:rsid w:val="004A5056"/>
     <w:rsid w:val="00612812"/>
     <w:rsid w:val="006F76CB"/>
+    <w:rsid w:val="00812C63"/>
     <w:rsid w:val="00C9384A"/>
   </w:rsids>
   <m:mathPr>

--- a/fuzzy/doc/fuzzy 主文档.docx
+++ b/fuzzy/doc/fuzzy 主文档.docx
@@ -1,8 +1,10 @@
 
 <file path=word/document.xml><?xml version="1.0" encoding="utf-8"?>
-<w:document xmlns:wpc="http://schemas.microsoft.com/office/word/2010/wordprocessingCanvas" xmlns:cx="http://schemas.microsoft.com/office/drawing/2014/chartex" xmlns:cx1="http://schemas.microsoft.com/office/drawing/2015/9/8/chartex" xmlns:cx2="http://schemas.microsoft.com/office/drawing/2015/10/21/chartex" xmlns:cx3="http://schemas.microsoft.com/office/drawing/2016/5/9/chartex" xmlns:cx4="http://schemas.microsoft.com/office/drawing/2016/5/10/chartex" xmlns:cx5="http://schemas.microsoft.com/office/drawing/2016/5/11/chartex" xmlns:cx6="http://schemas.microsoft.com/office/drawing/2016/5/12/chartex" xmlns:cx7="http://schemas.microsoft.com/office/drawing/2016/5/13/chartex" xmlns:cx8="http://schemas.microsoft.com/office/drawing/2016/5/14/chartex" xmlns:mc="http://schemas.openxmlformats.org/markup-compatibility/2006" xmlns:aink="http://schemas.microsoft.com/office/drawing/2016/ink" xmlns:am3d="http://schemas.microsoft.com/office/drawing/2017/model3d" xmlns:o="urn:schemas-microsoft-com:office:office" xmlns:r="http://schemas.openxmlformats.org/officeDocument/2006/relationships" xmlns:m="http://schemas.openxmlformats.org/officeDocument/2006/math" xmlns:v="urn:schemas-microsoft-com:vml" xmlns:wp14="http://schemas.microsoft.com/office/word/2010/wordprocessingDrawing" xmlns:wp="http://schemas.openxmlformats.org/drawingml/2006/wordprocessingDrawing" xmlns:w10="urn:schemas-microsoft-com:office:word" xmlns:w="http://schemas.openxmlformats.org/wordprocessingml/2006/main" xmlns:w14="http://schemas.microsoft.com/office/word/2010/wordml" xmlns:w15="http://schemas.microsoft.com/office/word/2012/wordml" xmlns:w16cid="http://schemas.microsoft.com/office/word/2016/wordml/cid" xmlns:w16se="http://schemas.microsoft.com/office/word/2015/wordml/symex" xmlns:wpg="http://schemas.microsoft.com/office/word/2010/wordprocessingGroup" xmlns:wpi="http://schemas.microsoft.com/office/word/2010/wordprocessingInk" xmlns:wne="http://schemas.microsoft.com/office/word/2006/wordml" xmlns:wps="http://schemas.microsoft.com/office/word/2010/wordprocessingShape" mc:Ignorable="w14 w15 w16se w16cid wp14">
+<w:document xmlns:wpc="http://schemas.microsoft.com/office/word/2010/wordprocessingCanvas" xmlns:cx="http://schemas.microsoft.com/office/drawing/2014/chartex" xmlns:cx1="http://schemas.microsoft.com/office/drawing/2015/9/8/chartex" xmlns:mc="http://schemas.openxmlformats.org/markup-compatibility/2006" xmlns:o="urn:schemas-microsoft-com:office:office" xmlns:r="http://schemas.openxmlformats.org/officeDocument/2006/relationships" xmlns:m="http://schemas.openxmlformats.org/officeDocument/2006/math" xmlns:v="urn:schemas-microsoft-com:vml" xmlns:wp14="http://schemas.microsoft.com/office/word/2010/wordprocessingDrawing" xmlns:wp="http://schemas.openxmlformats.org/drawingml/2006/wordprocessingDrawing" xmlns:w10="urn:schemas-microsoft-com:office:word" xmlns:w="http://schemas.openxmlformats.org/wordprocessingml/2006/main" xmlns:w14="http://schemas.microsoft.com/office/word/2010/wordml" xmlns:w15="http://schemas.microsoft.com/office/word/2012/wordml" xmlns:w16se="http://schemas.microsoft.com/office/word/2015/wordml/symex" xmlns:wpg="http://schemas.microsoft.com/office/word/2010/wordprocessingGroup" xmlns:wpi="http://schemas.microsoft.com/office/word/2010/wordprocessingInk" xmlns:wne="http://schemas.microsoft.com/office/word/2006/wordml" xmlns:wps="http://schemas.microsoft.com/office/word/2010/wordprocessingShape" mc:Ignorable="w14 w15 w16se wp14">
   <w:body>
     <w:p>
+      <w:bookmarkStart w:id="0" w:name="_GoBack"/>
+      <w:bookmarkEnd w:id="0"/>
       <w:r>
         <w:rPr>
           <w:rFonts w:hint="eastAsia"/>
@@ -149,13 +151,7 @@
         <w:t>入侵者：开拓新世界服务，入侵敌方世界服务</w:t>
       </w:r>
     </w:p>
-    <w:p>
-      <w:pPr>
-        <w:rPr>
-          <w:rFonts w:hint="eastAsia"/>
-        </w:rPr>
-      </w:pPr>
-    </w:p>
+    <w:p/>
     <w:p>
       <w:r>
         <w:rPr>
@@ -187,13 +183,7 @@
         <w:rPr>
           <w:rFonts w:hint="eastAsia"/>
         </w:rPr>
-        <w:t>世界铆钉物：</w:t>
-      </w:r>
-      <w:r>
-        <w:rPr>
-          <w:rFonts w:hint="eastAsia"/>
-        </w:rPr>
-        <w:t>完成一次奇幻任务（小游戏对战），完成一次奇遇任务</w:t>
+        <w:t>世界铆钉物：完成一次奇幻任务（小游戏对战），完成一次奇遇任务</w:t>
       </w:r>
     </w:p>
     <w:p/>
@@ -220,70 +210,7 @@
         <w:rPr>
           <w:rFonts w:hint="eastAsia"/>
         </w:rPr>
-        <w:t>人员：</w:t>
-      </w:r>
-      <w:r>
-        <w:rPr>
-          <w:rFonts w:hint="eastAsia"/>
-        </w:rPr>
-        <w:t>技能（通过花费金币学习升级，或者在某个行业干多了也就升级了），佣金，人物特质</w:t>
-      </w:r>
-    </w:p>
-    <w:p>
-      <w:pPr>
-        <w:rPr>
-          <w:rFonts w:hint="eastAsia"/>
-        </w:rPr>
-      </w:pPr>
-    </w:p>
-    <w:p>
-      <w:r>
-        <w:rPr>
-          <w:rFonts w:hint="eastAsia"/>
-        </w:rPr>
-        <w:t>世界</w:t>
-      </w:r>
-      <w:r>
-        <w:rPr>
-          <w:rFonts w:hint="eastAsia"/>
-        </w:rPr>
-        <w:t>收入影响因素：</w:t>
-      </w:r>
-      <w:r>
-        <w:rPr>
-          <w:rFonts w:hint="eastAsia"/>
-        </w:rPr>
-        <w:t>世界等级</w:t>
-      </w:r>
-      <w:r>
-        <w:rPr>
-          <w:rFonts w:hint="eastAsia"/>
-        </w:rPr>
-        <w:t>，</w:t>
-      </w:r>
-      <w:r>
-        <w:rPr>
-          <w:rFonts w:hint="eastAsia"/>
-        </w:rPr>
-        <w:t>开拓度</w:t>
-      </w:r>
-      <w:r>
-        <w:rPr>
-          <w:rFonts w:hint="eastAsia"/>
-        </w:rPr>
-        <w:t>，</w:t>
-      </w:r>
-      <w:r>
-        <w:rPr>
-          <w:rFonts w:hint="eastAsia"/>
-        </w:rPr>
-        <w:t>世界属性（相克属性可以提高成功率）</w:t>
-      </w:r>
-      <w:r>
-        <w:rPr>
-          <w:rFonts w:hint="eastAsia"/>
-        </w:rPr>
-        <w:t>，维护成本（随着时间的上升，维护成本不断增加，维护成本如果持续小于损耗，则设备有可能导致损坏）</w:t>
+        <w:t>人员：技能（通过花费金币学习升级，或者在某个行业干多了也就升级了），佣金，人物特质</w:t>
       </w:r>
     </w:p>
     <w:p/>
@@ -292,6 +219,15 @@
         <w:rPr>
           <w:rFonts w:hint="eastAsia"/>
         </w:rPr>
+        <w:t>世界收入影响因素：世界等级，开拓度，世界属性（相克属性可以提高成功率），维护成本（随着时间的上升，维护成本不断增加，维护成本如果持续小于损耗，则设备有可能导致损坏）</w:t>
+      </w:r>
+    </w:p>
+    <w:p/>
+    <w:p>
+      <w:r>
+        <w:rPr>
+          <w:rFonts w:hint="eastAsia"/>
+        </w:rPr>
         <w:t>债券：可以发型债券提前得到</w:t>
       </w:r>
       <w:r>
@@ -324,19 +260,12 @@
     </w:p>
     <w:p/>
     <w:p>
-      <w:pPr>
-        <w:rPr>
-          <w:rFonts w:hint="eastAsia"/>
-        </w:rPr>
-      </w:pPr>
       <w:r>
         <w:rPr>
           <w:rFonts w:hint="eastAsia"/>
         </w:rPr>
         <w:t>科技值与政策值由被攻占的世界提供。可以由委派职工者或者特殊伟人提供加成服务。职工者可以放在核心意识空间，事件空间两种地方。</w:t>
       </w:r>
-      <w:bookmarkStart w:id="0" w:name="_GoBack"/>
-      <w:bookmarkEnd w:id="0"/>
     </w:p>
     <w:p/>
     <w:p>
@@ -768,7 +697,7 @@
 </file>
 
 <file path=word/endnotes.xml><?xml version="1.0" encoding="utf-8"?>
-<w:endnotes xmlns:wpc="http://schemas.microsoft.com/office/word/2010/wordprocessingCanvas" xmlns:cx="http://schemas.microsoft.com/office/drawing/2014/chartex" xmlns:cx1="http://schemas.microsoft.com/office/drawing/2015/9/8/chartex" xmlns:cx2="http://schemas.microsoft.com/office/drawing/2015/10/21/chartex" xmlns:cx3="http://schemas.microsoft.com/office/drawing/2016/5/9/chartex" xmlns:cx4="http://schemas.microsoft.com/office/drawing/2016/5/10/chartex" xmlns:cx5="http://schemas.microsoft.com/office/drawing/2016/5/11/chartex" xmlns:cx6="http://schemas.microsoft.com/office/drawing/2016/5/12/chartex" xmlns:cx7="http://schemas.microsoft.com/office/drawing/2016/5/13/chartex" xmlns:cx8="http://schemas.microsoft.com/office/drawing/2016/5/14/chartex" xmlns:mc="http://schemas.openxmlformats.org/markup-compatibility/2006" xmlns:aink="http://schemas.microsoft.com/office/drawing/2016/ink" xmlns:am3d="http://schemas.microsoft.com/office/drawing/2017/model3d" xmlns:o="urn:schemas-microsoft-com:office:office" xmlns:r="http://schemas.openxmlformats.org/officeDocument/2006/relationships" xmlns:m="http://schemas.openxmlformats.org/officeDocument/2006/math" xmlns:v="urn:schemas-microsoft-com:vml" xmlns:wp14="http://schemas.microsoft.com/office/word/2010/wordprocessingDrawing" xmlns:wp="http://schemas.openxmlformats.org/drawingml/2006/wordprocessingDrawing" xmlns:w10="urn:schemas-microsoft-com:office:word" xmlns:w="http://schemas.openxmlformats.org/wordprocessingml/2006/main" xmlns:w14="http://schemas.microsoft.com/office/word/2010/wordml" xmlns:w15="http://schemas.microsoft.com/office/word/2012/wordml" xmlns:w16cid="http://schemas.microsoft.com/office/word/2016/wordml/cid" xmlns:w16se="http://schemas.microsoft.com/office/word/2015/wordml/symex" xmlns:wpg="http://schemas.microsoft.com/office/word/2010/wordprocessingGroup" xmlns:wpi="http://schemas.microsoft.com/office/word/2010/wordprocessingInk" xmlns:wne="http://schemas.microsoft.com/office/word/2006/wordml" xmlns:wps="http://schemas.microsoft.com/office/word/2010/wordprocessingShape" mc:Ignorable="w14 w15 w16se w16cid wp14">
+<w:endnotes xmlns:wpc="http://schemas.microsoft.com/office/word/2010/wordprocessingCanvas" xmlns:cx="http://schemas.microsoft.com/office/drawing/2014/chartex" xmlns:cx1="http://schemas.microsoft.com/office/drawing/2015/9/8/chartex" xmlns:mc="http://schemas.openxmlformats.org/markup-compatibility/2006" xmlns:o="urn:schemas-microsoft-com:office:office" xmlns:r="http://schemas.openxmlformats.org/officeDocument/2006/relationships" xmlns:m="http://schemas.openxmlformats.org/officeDocument/2006/math" xmlns:v="urn:schemas-microsoft-com:vml" xmlns:wp14="http://schemas.microsoft.com/office/word/2010/wordprocessingDrawing" xmlns:wp="http://schemas.openxmlformats.org/drawingml/2006/wordprocessingDrawing" xmlns:w10="urn:schemas-microsoft-com:office:word" xmlns:w="http://schemas.openxmlformats.org/wordprocessingml/2006/main" xmlns:w14="http://schemas.microsoft.com/office/word/2010/wordml" xmlns:w15="http://schemas.microsoft.com/office/word/2012/wordml" xmlns:w16se="http://schemas.microsoft.com/office/word/2015/wordml/symex" xmlns:wpg="http://schemas.microsoft.com/office/word/2010/wordprocessingGroup" xmlns:wpi="http://schemas.microsoft.com/office/word/2010/wordprocessingInk" xmlns:wne="http://schemas.microsoft.com/office/word/2006/wordml" xmlns:wps="http://schemas.microsoft.com/office/word/2010/wordprocessingShape" mc:Ignorable="w14 w15 w16se wp14">
   <w:endnote w:type="separator" w:id="-1">
     <w:p>
       <w:r>
@@ -787,7 +716,7 @@
 </file>
 
 <file path=word/footer1.xml><?xml version="1.0" encoding="utf-8"?>
-<w:ftr xmlns:wpc="http://schemas.microsoft.com/office/word/2010/wordprocessingCanvas" xmlns:cx="http://schemas.microsoft.com/office/drawing/2014/chartex" xmlns:cx1="http://schemas.microsoft.com/office/drawing/2015/9/8/chartex" xmlns:cx2="http://schemas.microsoft.com/office/drawing/2015/10/21/chartex" xmlns:cx3="http://schemas.microsoft.com/office/drawing/2016/5/9/chartex" xmlns:cx4="http://schemas.microsoft.com/office/drawing/2016/5/10/chartex" xmlns:cx5="http://schemas.microsoft.com/office/drawing/2016/5/11/chartex" xmlns:cx6="http://schemas.microsoft.com/office/drawing/2016/5/12/chartex" xmlns:cx7="http://schemas.microsoft.com/office/drawing/2016/5/13/chartex" xmlns:cx8="http://schemas.microsoft.com/office/drawing/2016/5/14/chartex" xmlns:mc="http://schemas.openxmlformats.org/markup-compatibility/2006" xmlns:aink="http://schemas.microsoft.com/office/drawing/2016/ink" xmlns:am3d="http://schemas.microsoft.com/office/drawing/2017/model3d" xmlns:o="urn:schemas-microsoft-com:office:office" xmlns:r="http://schemas.openxmlformats.org/officeDocument/2006/relationships" xmlns:m="http://schemas.openxmlformats.org/officeDocument/2006/math" xmlns:v="urn:schemas-microsoft-com:vml" xmlns:wp14="http://schemas.microsoft.com/office/word/2010/wordprocessingDrawing" xmlns:wp="http://schemas.openxmlformats.org/drawingml/2006/wordprocessingDrawing" xmlns:w10="urn:schemas-microsoft-com:office:word" xmlns:w="http://schemas.openxmlformats.org/wordprocessingml/2006/main" xmlns:w14="http://schemas.microsoft.com/office/word/2010/wordml" xmlns:w15="http://schemas.microsoft.com/office/word/2012/wordml" xmlns:w16cid="http://schemas.microsoft.com/office/word/2016/wordml/cid" xmlns:w16se="http://schemas.microsoft.com/office/word/2015/wordml/symex" xmlns:wpg="http://schemas.microsoft.com/office/word/2010/wordprocessingGroup" xmlns:wpi="http://schemas.microsoft.com/office/word/2010/wordprocessingInk" xmlns:wne="http://schemas.microsoft.com/office/word/2006/wordml" xmlns:wps="http://schemas.microsoft.com/office/word/2010/wordprocessingShape" mc:Ignorable="w14 w15 w16se w16cid wp14">
+<w:ftr xmlns:wpc="http://schemas.microsoft.com/office/word/2010/wordprocessingCanvas" xmlns:cx="http://schemas.microsoft.com/office/drawing/2014/chartex" xmlns:cx1="http://schemas.microsoft.com/office/drawing/2015/9/8/chartex" xmlns:mc="http://schemas.openxmlformats.org/markup-compatibility/2006" xmlns:o="urn:schemas-microsoft-com:office:office" xmlns:r="http://schemas.openxmlformats.org/officeDocument/2006/relationships" xmlns:m="http://schemas.openxmlformats.org/officeDocument/2006/math" xmlns:v="urn:schemas-microsoft-com:vml" xmlns:wp14="http://schemas.microsoft.com/office/word/2010/wordprocessingDrawing" xmlns:wp="http://schemas.openxmlformats.org/drawingml/2006/wordprocessingDrawing" xmlns:w10="urn:schemas-microsoft-com:office:word" xmlns:w="http://schemas.openxmlformats.org/wordprocessingml/2006/main" xmlns:w14="http://schemas.microsoft.com/office/word/2010/wordml" xmlns:w15="http://schemas.microsoft.com/office/word/2012/wordml" xmlns:w16se="http://schemas.microsoft.com/office/word/2015/wordml/symex" xmlns:wpg="http://schemas.microsoft.com/office/word/2010/wordprocessingGroup" xmlns:wpi="http://schemas.microsoft.com/office/word/2010/wordprocessingInk" xmlns:wne="http://schemas.microsoft.com/office/word/2006/wordml" xmlns:wps="http://schemas.microsoft.com/office/word/2010/wordprocessingShape" mc:Ignorable="w14 w15 w16se wp14">
   <w:p>
     <w:pPr>
       <w:pStyle w:val="a5"/>
@@ -878,7 +807,7 @@
         <w:kern w:val="0"/>
         <w:szCs w:val="21"/>
       </w:rPr>
-      <w:t>10</w:t>
+      <w:t>2</w:t>
     </w:r>
     <w:r>
       <w:rPr>
@@ -929,7 +858,7 @@
         <w:kern w:val="0"/>
         <w:szCs w:val="21"/>
       </w:rPr>
-      <w:t>2020-1-18</w:t>
+      <w:t>2020-1-19</w:t>
     </w:r>
     <w:r>
       <w:rPr>
@@ -943,7 +872,7 @@
 </file>
 
 <file path=word/footnotes.xml><?xml version="1.0" encoding="utf-8"?>
-<w:footnotes xmlns:wpc="http://schemas.microsoft.com/office/word/2010/wordprocessingCanvas" xmlns:cx="http://schemas.microsoft.com/office/drawing/2014/chartex" xmlns:cx1="http://schemas.microsoft.com/office/drawing/2015/9/8/chartex" xmlns:cx2="http://schemas.microsoft.com/office/drawing/2015/10/21/chartex" xmlns:cx3="http://schemas.microsoft.com/office/drawing/2016/5/9/chartex" xmlns:cx4="http://schemas.microsoft.com/office/drawing/2016/5/10/chartex" xmlns:cx5="http://schemas.microsoft.com/office/drawing/2016/5/11/chartex" xmlns:cx6="http://schemas.microsoft.com/office/drawing/2016/5/12/chartex" xmlns:cx7="http://schemas.microsoft.com/office/drawing/2016/5/13/chartex" xmlns:cx8="http://schemas.microsoft.com/office/drawing/2016/5/14/chartex" xmlns:mc="http://schemas.openxmlformats.org/markup-compatibility/2006" xmlns:aink="http://schemas.microsoft.com/office/drawing/2016/ink" xmlns:am3d="http://schemas.microsoft.com/office/drawing/2017/model3d" xmlns:o="urn:schemas-microsoft-com:office:office" xmlns:r="http://schemas.openxmlformats.org/officeDocument/2006/relationships" xmlns:m="http://schemas.openxmlformats.org/officeDocument/2006/math" xmlns:v="urn:schemas-microsoft-com:vml" xmlns:wp14="http://schemas.microsoft.com/office/word/2010/wordprocessingDrawing" xmlns:wp="http://schemas.openxmlformats.org/drawingml/2006/wordprocessingDrawing" xmlns:w10="urn:schemas-microsoft-com:office:word" xmlns:w="http://schemas.openxmlformats.org/wordprocessingml/2006/main" xmlns:w14="http://schemas.microsoft.com/office/word/2010/wordml" xmlns:w15="http://schemas.microsoft.com/office/word/2012/wordml" xmlns:w16cid="http://schemas.microsoft.com/office/word/2016/wordml/cid" xmlns:w16se="http://schemas.microsoft.com/office/word/2015/wordml/symex" xmlns:wpg="http://schemas.microsoft.com/office/word/2010/wordprocessingGroup" xmlns:wpi="http://schemas.microsoft.com/office/word/2010/wordprocessingInk" xmlns:wne="http://schemas.microsoft.com/office/word/2006/wordml" xmlns:wps="http://schemas.microsoft.com/office/word/2010/wordprocessingShape" mc:Ignorable="w14 w15 w16se w16cid wp14">
+<w:footnotes xmlns:wpc="http://schemas.microsoft.com/office/word/2010/wordprocessingCanvas" xmlns:cx="http://schemas.microsoft.com/office/drawing/2014/chartex" xmlns:cx1="http://schemas.microsoft.com/office/drawing/2015/9/8/chartex" xmlns:mc="http://schemas.openxmlformats.org/markup-compatibility/2006" xmlns:o="urn:schemas-microsoft-com:office:office" xmlns:r="http://schemas.openxmlformats.org/officeDocument/2006/relationships" xmlns:m="http://schemas.openxmlformats.org/officeDocument/2006/math" xmlns:v="urn:schemas-microsoft-com:vml" xmlns:wp14="http://schemas.microsoft.com/office/word/2010/wordprocessingDrawing" xmlns:wp="http://schemas.openxmlformats.org/drawingml/2006/wordprocessingDrawing" xmlns:w10="urn:schemas-microsoft-com:office:word" xmlns:w="http://schemas.openxmlformats.org/wordprocessingml/2006/main" xmlns:w14="http://schemas.microsoft.com/office/word/2010/wordml" xmlns:w15="http://schemas.microsoft.com/office/word/2012/wordml" xmlns:w16se="http://schemas.microsoft.com/office/word/2015/wordml/symex" xmlns:wpg="http://schemas.microsoft.com/office/word/2010/wordprocessingGroup" xmlns:wpi="http://schemas.microsoft.com/office/word/2010/wordprocessingInk" xmlns:wne="http://schemas.microsoft.com/office/word/2006/wordml" xmlns:wps="http://schemas.microsoft.com/office/word/2010/wordprocessingShape" mc:Ignorable="w14 w15 w16se wp14">
   <w:footnote w:type="separator" w:id="-1">
     <w:p>
       <w:r>
@@ -962,7 +891,7 @@
 </file>
 
 <file path=word/header1.xml><?xml version="1.0" encoding="utf-8"?>
-<w:hdr xmlns:wpc="http://schemas.microsoft.com/office/word/2010/wordprocessingCanvas" xmlns:cx="http://schemas.microsoft.com/office/drawing/2014/chartex" xmlns:cx1="http://schemas.microsoft.com/office/drawing/2015/9/8/chartex" xmlns:cx2="http://schemas.microsoft.com/office/drawing/2015/10/21/chartex" xmlns:cx3="http://schemas.microsoft.com/office/drawing/2016/5/9/chartex" xmlns:cx4="http://schemas.microsoft.com/office/drawing/2016/5/10/chartex" xmlns:cx5="http://schemas.microsoft.com/office/drawing/2016/5/11/chartex" xmlns:cx6="http://schemas.microsoft.com/office/drawing/2016/5/12/chartex" xmlns:cx7="http://schemas.microsoft.com/office/drawing/2016/5/13/chartex" xmlns:cx8="http://schemas.microsoft.com/office/drawing/2016/5/14/chartex" xmlns:mc="http://schemas.openxmlformats.org/markup-compatibility/2006" xmlns:aink="http://schemas.microsoft.com/office/drawing/2016/ink" xmlns:am3d="http://schemas.microsoft.com/office/drawing/2017/model3d" xmlns:o="urn:schemas-microsoft-com:office:office" xmlns:r="http://schemas.openxmlformats.org/officeDocument/2006/relationships" xmlns:m="http://schemas.openxmlformats.org/officeDocument/2006/math" xmlns:v="urn:schemas-microsoft-com:vml" xmlns:wp14="http://schemas.microsoft.com/office/word/2010/wordprocessingDrawing" xmlns:wp="http://schemas.openxmlformats.org/drawingml/2006/wordprocessingDrawing" xmlns:w10="urn:schemas-microsoft-com:office:word" xmlns:w="http://schemas.openxmlformats.org/wordprocessingml/2006/main" xmlns:w14="http://schemas.microsoft.com/office/word/2010/wordml" xmlns:w15="http://schemas.microsoft.com/office/word/2012/wordml" xmlns:w16cid="http://schemas.microsoft.com/office/word/2016/wordml/cid" xmlns:w16se="http://schemas.microsoft.com/office/word/2015/wordml/symex" xmlns:wpg="http://schemas.microsoft.com/office/word/2010/wordprocessingGroup" xmlns:wpi="http://schemas.microsoft.com/office/word/2010/wordprocessingInk" xmlns:wne="http://schemas.microsoft.com/office/word/2006/wordml" xmlns:wps="http://schemas.microsoft.com/office/word/2010/wordprocessingShape" mc:Ignorable="w14 w15 w16se w16cid wp14">
+<w:hdr xmlns:wpc="http://schemas.microsoft.com/office/word/2010/wordprocessingCanvas" xmlns:cx="http://schemas.microsoft.com/office/drawing/2014/chartex" xmlns:cx1="http://schemas.microsoft.com/office/drawing/2015/9/8/chartex" xmlns:mc="http://schemas.openxmlformats.org/markup-compatibility/2006" xmlns:o="urn:schemas-microsoft-com:office:office" xmlns:r="http://schemas.openxmlformats.org/officeDocument/2006/relationships" xmlns:m="http://schemas.openxmlformats.org/officeDocument/2006/math" xmlns:v="urn:schemas-microsoft-com:vml" xmlns:wp14="http://schemas.microsoft.com/office/word/2010/wordprocessingDrawing" xmlns:wp="http://schemas.openxmlformats.org/drawingml/2006/wordprocessingDrawing" xmlns:w10="urn:schemas-microsoft-com:office:word" xmlns:w="http://schemas.openxmlformats.org/wordprocessingml/2006/main" xmlns:w14="http://schemas.microsoft.com/office/word/2010/wordml" xmlns:w15="http://schemas.microsoft.com/office/word/2012/wordml" xmlns:w16se="http://schemas.microsoft.com/office/word/2015/wordml/symex" xmlns:wpg="http://schemas.microsoft.com/office/word/2010/wordprocessingGroup" xmlns:wpi="http://schemas.microsoft.com/office/word/2010/wordprocessingInk" xmlns:wne="http://schemas.microsoft.com/office/word/2006/wordml" xmlns:wps="http://schemas.microsoft.com/office/word/2010/wordprocessingShape" mc:Ignorable="w14 w15 w16se wp14">
   <w:p>
     <w:pPr>
       <w:pStyle w:val="a3"/>
@@ -1024,7 +953,7 @@
 </file>
 
 <file path=word/numbering.xml><?xml version="1.0" encoding="utf-8"?>
-<w:numbering xmlns:wpc="http://schemas.microsoft.com/office/word/2010/wordprocessingCanvas" xmlns:cx="http://schemas.microsoft.com/office/drawing/2014/chartex" xmlns:cx1="http://schemas.microsoft.com/office/drawing/2015/9/8/chartex" xmlns:cx2="http://schemas.microsoft.com/office/drawing/2015/10/21/chartex" xmlns:cx3="http://schemas.microsoft.com/office/drawing/2016/5/9/chartex" xmlns:cx4="http://schemas.microsoft.com/office/drawing/2016/5/10/chartex" xmlns:cx5="http://schemas.microsoft.com/office/drawing/2016/5/11/chartex" xmlns:cx6="http://schemas.microsoft.com/office/drawing/2016/5/12/chartex" xmlns:cx7="http://schemas.microsoft.com/office/drawing/2016/5/13/chartex" xmlns:cx8="http://schemas.microsoft.com/office/drawing/2016/5/14/chartex" xmlns:mc="http://schemas.openxmlformats.org/markup-compatibility/2006" xmlns:aink="http://schemas.microsoft.com/office/drawing/2016/ink" xmlns:am3d="http://schemas.microsoft.com/office/drawing/2017/model3d" xmlns:o="urn:schemas-microsoft-com:office:office" xmlns:r="http://schemas.openxmlformats.org/officeDocument/2006/relationships" xmlns:m="http://schemas.openxmlformats.org/officeDocument/2006/math" xmlns:v="urn:schemas-microsoft-com:vml" xmlns:wp14="http://schemas.microsoft.com/office/word/2010/wordprocessingDrawing" xmlns:wp="http://schemas.openxmlformats.org/drawingml/2006/wordprocessingDrawing" xmlns:w10="urn:schemas-microsoft-com:office:word" xmlns:w="http://schemas.openxmlformats.org/wordprocessingml/2006/main" xmlns:w14="http://schemas.microsoft.com/office/word/2010/wordml" xmlns:w15="http://schemas.microsoft.com/office/word/2012/wordml" xmlns:w16cid="http://schemas.microsoft.com/office/word/2016/wordml/cid" xmlns:w16se="http://schemas.microsoft.com/office/word/2015/wordml/symex" xmlns:wpg="http://schemas.microsoft.com/office/word/2010/wordprocessingGroup" xmlns:wpi="http://schemas.microsoft.com/office/word/2010/wordprocessingInk" xmlns:wne="http://schemas.microsoft.com/office/word/2006/wordml" xmlns:wps="http://schemas.microsoft.com/office/word/2010/wordprocessingShape" mc:Ignorable="w14 w15 w16se w16cid wp14">
+<w:numbering xmlns:wpc="http://schemas.microsoft.com/office/word/2010/wordprocessingCanvas" xmlns:cx="http://schemas.microsoft.com/office/drawing/2014/chartex" xmlns:cx1="http://schemas.microsoft.com/office/drawing/2015/9/8/chartex" xmlns:mc="http://schemas.openxmlformats.org/markup-compatibility/2006" xmlns:o="urn:schemas-microsoft-com:office:office" xmlns:r="http://schemas.openxmlformats.org/officeDocument/2006/relationships" xmlns:m="http://schemas.openxmlformats.org/officeDocument/2006/math" xmlns:v="urn:schemas-microsoft-com:vml" xmlns:wp14="http://schemas.microsoft.com/office/word/2010/wordprocessingDrawing" xmlns:wp="http://schemas.openxmlformats.org/drawingml/2006/wordprocessingDrawing" xmlns:w10="urn:schemas-microsoft-com:office:word" xmlns:w="http://schemas.openxmlformats.org/wordprocessingml/2006/main" xmlns:w14="http://schemas.microsoft.com/office/word/2010/wordml" xmlns:w15="http://schemas.microsoft.com/office/word/2012/wordml" xmlns:w16se="http://schemas.microsoft.com/office/word/2015/wordml/symex" xmlns:wpg="http://schemas.microsoft.com/office/word/2010/wordprocessingGroup" xmlns:wpi="http://schemas.microsoft.com/office/word/2010/wordprocessingInk" xmlns:wne="http://schemas.microsoft.com/office/word/2006/wordml" xmlns:wps="http://schemas.microsoft.com/office/word/2010/wordprocessingShape" mc:Ignorable="w14 w15 w16se wp14">
   <w:abstractNum w:abstractNumId="0" w15:restartNumberingAfterBreak="0">
     <w:nsid w:val="513D64FA"/>
     <w:multiLevelType w:val="multilevel"/>
@@ -1193,7 +1122,7 @@
 </file>
 
 <file path=word/styles.xml><?xml version="1.0" encoding="utf-8"?>
-<w:styles xmlns:mc="http://schemas.openxmlformats.org/markup-compatibility/2006" xmlns:r="http://schemas.openxmlformats.org/officeDocument/2006/relationships" xmlns:w="http://schemas.openxmlformats.org/wordprocessingml/2006/main" xmlns:w14="http://schemas.microsoft.com/office/word/2010/wordml" xmlns:w15="http://schemas.microsoft.com/office/word/2012/wordml" xmlns:w16cid="http://schemas.microsoft.com/office/word/2016/wordml/cid" xmlns:w16se="http://schemas.microsoft.com/office/word/2015/wordml/symex" mc:Ignorable="w14 w15 w16se w16cid">
+<w:styles xmlns:mc="http://schemas.openxmlformats.org/markup-compatibility/2006" xmlns:r="http://schemas.openxmlformats.org/officeDocument/2006/relationships" xmlns:w="http://schemas.openxmlformats.org/wordprocessingml/2006/main" xmlns:w14="http://schemas.microsoft.com/office/word/2010/wordml" xmlns:w15="http://schemas.microsoft.com/office/word/2012/wordml" xmlns:w16se="http://schemas.microsoft.com/office/word/2015/wordml/symex" mc:Ignorable="w14 w15 w16se">
   <w:docDefaults>
     <w:rPrDefault>
       <w:rPr>
@@ -1206,7 +1135,7 @@
     </w:rPrDefault>
     <w:pPrDefault/>
   </w:docDefaults>
-  <w:latentStyles w:defLockedState="0" w:defUIPriority="99" w:defSemiHidden="0" w:defUnhideWhenUsed="0" w:defQFormat="0" w:count="376">
+  <w:latentStyles w:defLockedState="0" w:defUIPriority="99" w:defSemiHidden="0" w:defUnhideWhenUsed="0" w:defQFormat="0" w:count="371">
     <w:lsdException w:name="Normal" w:uiPriority="0" w:qFormat="1"/>
     <w:lsdException w:name="heading 1" w:uiPriority="0" w:qFormat="1"/>
     <w:lsdException w:name="heading 2" w:semiHidden="1" w:uiPriority="0" w:unhideWhenUsed="1" w:qFormat="1"/>
@@ -1578,11 +1507,6 @@
     <w:lsdException w:name="List Table 5 Dark Accent 6" w:uiPriority="50"/>
     <w:lsdException w:name="List Table 6 Colorful Accent 6" w:uiPriority="51"/>
     <w:lsdException w:name="List Table 7 Colorful Accent 6" w:uiPriority="52"/>
-    <w:lsdException w:name="Mention" w:semiHidden="1" w:unhideWhenUsed="1"/>
-    <w:lsdException w:name="Smart Hyperlink" w:semiHidden="1" w:unhideWhenUsed="1"/>
-    <w:lsdException w:name="Hashtag" w:semiHidden="1" w:unhideWhenUsed="1"/>
-    <w:lsdException w:name="Unresolved Mention" w:semiHidden="1" w:unhideWhenUsed="1"/>
-    <w:lsdException w:name="Smart Link" w:semiHidden="1" w:unhideWhenUsed="1"/>
   </w:latentStyles>
   <w:style w:type="paragraph" w:default="1" w:styleId="a">
     <w:name w:val="Normal"/>
@@ -2070,7 +1994,7 @@
     </w:rPr>
   </w:style>
   <w:style w:type="paragraph" w:customStyle="1" w:styleId="51">
-    <w:name w:val="目录 5"/>
+    <w:name w:val="目录 51"/>
     <w:basedOn w:val="a"/>
     <w:next w:val="a"/>
     <w:semiHidden/>
@@ -2084,7 +2008,7 @@
     </w:rPr>
   </w:style>
   <w:style w:type="paragraph" w:customStyle="1" w:styleId="81">
-    <w:name w:val="目录 8"/>
+    <w:name w:val="目录 81"/>
     <w:basedOn w:val="a"/>
     <w:next w:val="a"/>
     <w:semiHidden/>
@@ -2098,7 +2022,7 @@
     </w:rPr>
   </w:style>
   <w:style w:type="paragraph" w:customStyle="1" w:styleId="71">
-    <w:name w:val="目录 7"/>
+    <w:name w:val="目录 71"/>
     <w:basedOn w:val="a"/>
     <w:next w:val="a"/>
     <w:semiHidden/>
@@ -2112,7 +2036,7 @@
     </w:rPr>
   </w:style>
   <w:style w:type="paragraph" w:customStyle="1" w:styleId="31">
-    <w:name w:val="目录 3"/>
+    <w:name w:val="目录 31"/>
     <w:basedOn w:val="a"/>
     <w:next w:val="a"/>
     <w:uiPriority w:val="39"/>
@@ -2186,7 +2110,7 @@
     </w:rPr>
   </w:style>
   <w:style w:type="paragraph" w:customStyle="1" w:styleId="61">
-    <w:name w:val="目录 6"/>
+    <w:name w:val="目录 61"/>
     <w:basedOn w:val="a"/>
     <w:next w:val="a"/>
     <w:semiHidden/>
@@ -2199,8 +2123,8 @@
       <w:szCs w:val="21"/>
     </w:rPr>
   </w:style>
-  <w:style w:type="paragraph" w:customStyle="1" w:styleId="12">
-    <w:name w:val="目录 1"/>
+  <w:style w:type="paragraph" w:customStyle="1" w:styleId="110">
+    <w:name w:val="目录 11"/>
     <w:basedOn w:val="a"/>
     <w:next w:val="a"/>
     <w:uiPriority w:val="39"/>
@@ -2216,7 +2140,7 @@
     </w:rPr>
   </w:style>
   <w:style w:type="paragraph" w:customStyle="1" w:styleId="21">
-    <w:name w:val="目录 2"/>
+    <w:name w:val="目录 21"/>
     <w:basedOn w:val="a"/>
     <w:next w:val="a"/>
     <w:uiPriority w:val="39"/>
@@ -2230,7 +2154,7 @@
     </w:rPr>
   </w:style>
   <w:style w:type="paragraph" w:customStyle="1" w:styleId="41">
-    <w:name w:val="目录 4"/>
+    <w:name w:val="目录 41"/>
     <w:basedOn w:val="a"/>
     <w:next w:val="a"/>
     <w:semiHidden/>
@@ -2244,7 +2168,7 @@
     </w:rPr>
   </w:style>
   <w:style w:type="paragraph" w:customStyle="1" w:styleId="91">
-    <w:name w:val="目录 9"/>
+    <w:name w:val="目录 91"/>
     <w:basedOn w:val="a"/>
     <w:next w:val="a"/>
     <w:semiHidden/>
@@ -2289,8 +2213,8 @@
       <w:szCs w:val="32"/>
     </w:rPr>
   </w:style>
-  <w:style w:type="paragraph" w:customStyle="1" w:styleId="af1">
-    <w:name w:val="列出段落"/>
+  <w:style w:type="paragraph" w:customStyle="1" w:styleId="12">
+    <w:name w:val="列出段落1"/>
     <w:basedOn w:val="a"/>
     <w:uiPriority w:val="34"/>
     <w:qFormat/>
@@ -2299,7 +2223,7 @@
       <w:ind w:firstLineChars="200" w:firstLine="420"/>
     </w:pPr>
   </w:style>
-  <w:style w:type="table" w:styleId="af2">
+  <w:style w:type="table" w:styleId="af1">
     <w:name w:val="Table Grid"/>
     <w:basedOn w:val="a1"/>
     <w:rsid w:val="00027969"/>
@@ -2324,7 +2248,7 @@
       </w:tblBorders>
     </w:tblPr>
   </w:style>
-  <w:style w:type="paragraph" w:styleId="af3">
+  <w:style w:type="paragraph" w:styleId="af2">
     <w:name w:val="List Paragraph"/>
     <w:basedOn w:val="a"/>
     <w:uiPriority w:val="34"/>
@@ -2334,7 +2258,7 @@
       <w:ind w:firstLineChars="200" w:firstLine="420"/>
     </w:pPr>
   </w:style>
-  <w:style w:type="character" w:styleId="af4">
+  <w:style w:type="character" w:customStyle="1" w:styleId="UnresolvedMention">
     <w:name w:val="Unresolved Mention"/>
     <w:basedOn w:val="a0"/>
     <w:uiPriority w:val="99"/>
@@ -2346,7 +2270,7 @@
       <w:shd w:val="clear" w:color="auto" w:fill="E1DFDD"/>
     </w:rPr>
   </w:style>
-  <w:style w:type="character" w:styleId="af5">
+  <w:style w:type="character" w:styleId="af3">
     <w:name w:val="FollowedHyperlink"/>
     <w:basedOn w:val="a0"/>
     <w:rsid w:val="00027969"/>
@@ -2355,7 +2279,7 @@
       <w:u w:val="single"/>
     </w:rPr>
   </w:style>
-  <w:style w:type="paragraph" w:styleId="TOC1">
+  <w:style w:type="paragraph" w:styleId="13">
     <w:name w:val="toc 1"/>
     <w:basedOn w:val="a"/>
     <w:next w:val="a"/>
@@ -2363,7 +2287,7 @@
     <w:uiPriority w:val="39"/>
     <w:rsid w:val="00027969"/>
   </w:style>
-  <w:style w:type="paragraph" w:styleId="TOC2">
+  <w:style w:type="paragraph" w:styleId="22">
     <w:name w:val="toc 2"/>
     <w:basedOn w:val="a"/>
     <w:next w:val="a"/>
@@ -2374,7 +2298,7 @@
       <w:ind w:leftChars="200" w:left="420"/>
     </w:pPr>
   </w:style>
-  <w:style w:type="paragraph" w:styleId="TOC3">
+  <w:style w:type="paragraph" w:styleId="32">
     <w:name w:val="toc 3"/>
     <w:basedOn w:val="a"/>
     <w:next w:val="a"/>
@@ -2385,7 +2309,7 @@
       <w:ind w:leftChars="400" w:left="840"/>
     </w:pPr>
   </w:style>
-  <w:style w:type="character" w:styleId="af6">
+  <w:style w:type="character" w:styleId="af4">
     <w:name w:val="Placeholder Text"/>
     <w:basedOn w:val="a0"/>
     <w:uiPriority w:val="99"/>
@@ -2419,7 +2343,7 @@
 </file>
 
 <file path=word/glossary/document.xml><?xml version="1.0" encoding="utf-8"?>
-<w:glossaryDocument xmlns:wpc="http://schemas.microsoft.com/office/word/2010/wordprocessingCanvas" xmlns:cx="http://schemas.microsoft.com/office/drawing/2014/chartex" xmlns:cx1="http://schemas.microsoft.com/office/drawing/2015/9/8/chartex" xmlns:cx2="http://schemas.microsoft.com/office/drawing/2015/10/21/chartex" xmlns:cx3="http://schemas.microsoft.com/office/drawing/2016/5/9/chartex" xmlns:cx4="http://schemas.microsoft.com/office/drawing/2016/5/10/chartex" xmlns:cx5="http://schemas.microsoft.com/office/drawing/2016/5/11/chartex" xmlns:cx6="http://schemas.microsoft.com/office/drawing/2016/5/12/chartex" xmlns:cx7="http://schemas.microsoft.com/office/drawing/2016/5/13/chartex" xmlns:cx8="http://schemas.microsoft.com/office/drawing/2016/5/14/chartex" xmlns:mc="http://schemas.openxmlformats.org/markup-compatibility/2006" xmlns:aink="http://schemas.microsoft.com/office/drawing/2016/ink" xmlns:am3d="http://schemas.microsoft.com/office/drawing/2017/model3d" xmlns:o="urn:schemas-microsoft-com:office:office" xmlns:r="http://schemas.openxmlformats.org/officeDocument/2006/relationships" xmlns:m="http://schemas.openxmlformats.org/officeDocument/2006/math" xmlns:v="urn:schemas-microsoft-com:vml" xmlns:wp14="http://schemas.microsoft.com/office/word/2010/wordprocessingDrawing" xmlns:wp="http://schemas.openxmlformats.org/drawingml/2006/wordprocessingDrawing" xmlns:w10="urn:schemas-microsoft-com:office:word" xmlns:w="http://schemas.openxmlformats.org/wordprocessingml/2006/main" xmlns:w14="http://schemas.microsoft.com/office/word/2010/wordml" xmlns:w15="http://schemas.microsoft.com/office/word/2012/wordml" xmlns:w16cid="http://schemas.microsoft.com/office/word/2016/wordml/cid" xmlns:w16se="http://schemas.microsoft.com/office/word/2015/wordml/symex" xmlns:wpg="http://schemas.microsoft.com/office/word/2010/wordprocessingGroup" xmlns:wpi="http://schemas.microsoft.com/office/word/2010/wordprocessingInk" xmlns:wne="http://schemas.microsoft.com/office/word/2006/wordml" xmlns:wps="http://schemas.microsoft.com/office/word/2010/wordprocessingShape" mc:Ignorable="w14 w15 w16se w16cid wp14">
+<w:glossaryDocument xmlns:wpc="http://schemas.microsoft.com/office/word/2010/wordprocessingCanvas" xmlns:cx="http://schemas.microsoft.com/office/drawing/2014/chartex" xmlns:cx1="http://schemas.microsoft.com/office/drawing/2015/9/8/chartex" xmlns:mc="http://schemas.openxmlformats.org/markup-compatibility/2006" xmlns:o="urn:schemas-microsoft-com:office:office" xmlns:r="http://schemas.openxmlformats.org/officeDocument/2006/relationships" xmlns:m="http://schemas.openxmlformats.org/officeDocument/2006/math" xmlns:v="urn:schemas-microsoft-com:vml" xmlns:wp14="http://schemas.microsoft.com/office/word/2010/wordprocessingDrawing" xmlns:wp="http://schemas.openxmlformats.org/drawingml/2006/wordprocessingDrawing" xmlns:w10="urn:schemas-microsoft-com:office:word" xmlns:w="http://schemas.openxmlformats.org/wordprocessingml/2006/main" xmlns:w14="http://schemas.microsoft.com/office/word/2010/wordml" xmlns:w15="http://schemas.microsoft.com/office/word/2012/wordml" xmlns:w16se="http://schemas.microsoft.com/office/word/2015/wordml/symex" xmlns:wpg="http://schemas.microsoft.com/office/word/2010/wordprocessingGroup" xmlns:wpi="http://schemas.microsoft.com/office/word/2010/wordprocessingInk" xmlns:wne="http://schemas.microsoft.com/office/word/2006/wordml" xmlns:wps="http://schemas.microsoft.com/office/word/2010/wordprocessingShape" mc:Ignorable="w14 w15 w16se wp14">
   <w:docParts>
     <w:docPart>
       <w:docPartPr>
@@ -2452,7 +2376,7 @@
 </file>
 
 <file path=word/glossary/fontTable.xml><?xml version="1.0" encoding="utf-8"?>
-<w:fonts xmlns:mc="http://schemas.openxmlformats.org/markup-compatibility/2006" xmlns:r="http://schemas.openxmlformats.org/officeDocument/2006/relationships" xmlns:w="http://schemas.openxmlformats.org/wordprocessingml/2006/main" xmlns:w14="http://schemas.microsoft.com/office/word/2010/wordml" xmlns:w15="http://schemas.microsoft.com/office/word/2012/wordml" xmlns:w16cid="http://schemas.microsoft.com/office/word/2016/wordml/cid" xmlns:w16se="http://schemas.microsoft.com/office/word/2015/wordml/symex" mc:Ignorable="w14 w15 w16se w16cid">
+<w:fonts xmlns:mc="http://schemas.openxmlformats.org/markup-compatibility/2006" xmlns:r="http://schemas.openxmlformats.org/officeDocument/2006/relationships" xmlns:w="http://schemas.openxmlformats.org/wordprocessingml/2006/main" xmlns:w14="http://schemas.microsoft.com/office/word/2010/wordml" xmlns:w15="http://schemas.microsoft.com/office/word/2012/wordml" xmlns:w16se="http://schemas.microsoft.com/office/word/2015/wordml/symex" mc:Ignorable="w14 w15 w16se">
   <w:font w:name="Arial">
     <w:panose1 w:val="020B0604020202020204"/>
     <w:charset w:val="00"/>
@@ -2502,7 +2426,7 @@
 </file>
 
 <file path=word/glossary/settings.xml><?xml version="1.0" encoding="utf-8"?>
-<w:settings xmlns:mc="http://schemas.openxmlformats.org/markup-compatibility/2006" xmlns:o="urn:schemas-microsoft-com:office:office" xmlns:r="http://schemas.openxmlformats.org/officeDocument/2006/relationships" xmlns:m="http://schemas.openxmlformats.org/officeDocument/2006/math" xmlns:v="urn:schemas-microsoft-com:vml" xmlns:w10="urn:schemas-microsoft-com:office:word" xmlns:w="http://schemas.openxmlformats.org/wordprocessingml/2006/main" xmlns:w14="http://schemas.microsoft.com/office/word/2010/wordml" xmlns:w15="http://schemas.microsoft.com/office/word/2012/wordml" xmlns:w16cid="http://schemas.microsoft.com/office/word/2016/wordml/cid" xmlns:w16se="http://schemas.microsoft.com/office/word/2015/wordml/symex" xmlns:sl="http://schemas.openxmlformats.org/schemaLibrary/2006/main" mc:Ignorable="w14 w15 w16se w16cid">
+<w:settings xmlns:mc="http://schemas.openxmlformats.org/markup-compatibility/2006" xmlns:o="urn:schemas-microsoft-com:office:office" xmlns:r="http://schemas.openxmlformats.org/officeDocument/2006/relationships" xmlns:m="http://schemas.openxmlformats.org/officeDocument/2006/math" xmlns:v="urn:schemas-microsoft-com:vml" xmlns:w10="urn:schemas-microsoft-com:office:word" xmlns:w="http://schemas.openxmlformats.org/wordprocessingml/2006/main" xmlns:w14="http://schemas.microsoft.com/office/word/2010/wordml" xmlns:w15="http://schemas.microsoft.com/office/word/2012/wordml" xmlns:w16se="http://schemas.microsoft.com/office/word/2015/wordml/symex" xmlns:sl="http://schemas.openxmlformats.org/schemaLibrary/2006/main" mc:Ignorable="w14 w15 w16se">
   <w:view w:val="normal"/>
   <w:bordersDoNotSurroundHeader/>
   <w:bordersDoNotSurroundFooter/>
@@ -2524,7 +2448,6 @@
     <w:compatSetting w:name="enableOpenTypeFeatures" w:uri="http://schemas.microsoft.com/office/word" w:val="1"/>
     <w:compatSetting w:name="doNotFlipMirrorIndents" w:uri="http://schemas.microsoft.com/office/word" w:val="1"/>
     <w:compatSetting w:name="differentiateMultirowTableHeaders" w:uri="http://schemas.microsoft.com/office/word" w:val="1"/>
-    <w:compatSetting w:name="useWord2013TrackBottomHyphenation" w:uri="http://schemas.microsoft.com/office/word" w:val="0"/>
   </w:compat>
   <w:rsids>
     <w:rsidRoot w:val="006F76CB"/>
@@ -2532,6 +2455,7 @@
     <w:rsid w:val="00612812"/>
     <w:rsid w:val="006F76CB"/>
     <w:rsid w:val="00812C63"/>
+    <w:rsid w:val="008E19C6"/>
     <w:rsid w:val="00C9384A"/>
   </w:rsids>
   <m:mathPr>
@@ -2556,7 +2480,7 @@
 </file>
 
 <file path=word/glossary/styles.xml><?xml version="1.0" encoding="utf-8"?>
-<w:styles xmlns:mc="http://schemas.openxmlformats.org/markup-compatibility/2006" xmlns:r="http://schemas.openxmlformats.org/officeDocument/2006/relationships" xmlns:w="http://schemas.openxmlformats.org/wordprocessingml/2006/main" xmlns:w14="http://schemas.microsoft.com/office/word/2010/wordml" xmlns:w15="http://schemas.microsoft.com/office/word/2012/wordml" xmlns:w16cid="http://schemas.microsoft.com/office/word/2016/wordml/cid" xmlns:w16se="http://schemas.microsoft.com/office/word/2015/wordml/symex" mc:Ignorable="w14 w15 w16se w16cid">
+<w:styles xmlns:mc="http://schemas.openxmlformats.org/markup-compatibility/2006" xmlns:r="http://schemas.openxmlformats.org/officeDocument/2006/relationships" xmlns:w="http://schemas.openxmlformats.org/wordprocessingml/2006/main" xmlns:w14="http://schemas.microsoft.com/office/word/2010/wordml" xmlns:w15="http://schemas.microsoft.com/office/word/2012/wordml" xmlns:w16se="http://schemas.microsoft.com/office/word/2015/wordml/symex" mc:Ignorable="w14 w15 w16se">
   <w:docDefaults>
     <w:rPrDefault>
       <w:rPr>
@@ -2569,7 +2493,7 @@
     </w:rPrDefault>
     <w:pPrDefault/>
   </w:docDefaults>
-  <w:latentStyles w:defLockedState="0" w:defUIPriority="99" w:defSemiHidden="0" w:defUnhideWhenUsed="0" w:defQFormat="0" w:count="376">
+  <w:latentStyles w:defLockedState="0" w:defUIPriority="99" w:defSemiHidden="0" w:defUnhideWhenUsed="0" w:defQFormat="0" w:count="371">
     <w:lsdException w:name="Normal" w:uiPriority="0" w:qFormat="1"/>
     <w:lsdException w:name="heading 1" w:uiPriority="9" w:qFormat="1"/>
     <w:lsdException w:name="heading 2" w:semiHidden="1" w:uiPriority="9" w:unhideWhenUsed="1" w:qFormat="1"/>
@@ -2941,11 +2865,6 @@
     <w:lsdException w:name="List Table 5 Dark Accent 6" w:uiPriority="50"/>
     <w:lsdException w:name="List Table 6 Colorful Accent 6" w:uiPriority="51"/>
     <w:lsdException w:name="List Table 7 Colorful Accent 6" w:uiPriority="52"/>
-    <w:lsdException w:name="Mention" w:semiHidden="1" w:unhideWhenUsed="1"/>
-    <w:lsdException w:name="Smart Hyperlink" w:semiHidden="1" w:unhideWhenUsed="1"/>
-    <w:lsdException w:name="Hashtag" w:semiHidden="1" w:unhideWhenUsed="1"/>
-    <w:lsdException w:name="Unresolved Mention" w:semiHidden="1" w:unhideWhenUsed="1"/>
-    <w:lsdException w:name="Smart Link" w:semiHidden="1" w:unhideWhenUsed="1"/>
   </w:latentStyles>
   <w:style w:type="paragraph" w:default="1" w:styleId="a">
     <w:name w:val="Normal"/>
@@ -3004,7 +2923,7 @@
 </file>
 
 <file path=word/glossary/webSettings.xml><?xml version="1.0" encoding="utf-8"?>
-<w:webSettings xmlns:mc="http://schemas.openxmlformats.org/markup-compatibility/2006" xmlns:r="http://schemas.openxmlformats.org/officeDocument/2006/relationships" xmlns:w="http://schemas.openxmlformats.org/wordprocessingml/2006/main" xmlns:w14="http://schemas.microsoft.com/office/word/2010/wordml" xmlns:w15="http://schemas.microsoft.com/office/word/2012/wordml" xmlns:w16cid="http://schemas.microsoft.com/office/word/2016/wordml/cid" xmlns:w16se="http://schemas.microsoft.com/office/word/2015/wordml/symex" mc:Ignorable="w14 w15 w16se w16cid">
+<w:webSettings xmlns:mc="http://schemas.openxmlformats.org/markup-compatibility/2006" xmlns:r="http://schemas.openxmlformats.org/officeDocument/2006/relationships" xmlns:w="http://schemas.openxmlformats.org/wordprocessingml/2006/main" xmlns:w14="http://schemas.microsoft.com/office/word/2010/wordml" xmlns:w15="http://schemas.microsoft.com/office/word/2012/wordml" xmlns:w16se="http://schemas.microsoft.com/office/word/2015/wordml/symex" mc:Ignorable="w14 w15 w16se">
   <w:optimizeForBrowser/>
   <w:relyOnVML/>
   <w:allowPNG/>
